--- a/курсовая_дороги_россии_1.docx
+++ b/курсовая_дороги_россии_1.docx
@@ -1,6 +1,6 @@
 
 <file path=word/document.xml><?xml version="1.0" encoding="utf-8"?>
-<w:document xmlns:wpc="http://schemas.microsoft.com/office/word/2010/wordprocessingCanvas" xmlns:cx="http://schemas.microsoft.com/office/drawing/2014/chartex" xmlns:mc="http://schemas.openxmlformats.org/markup-compatibility/2006" xmlns:o="urn:schemas-microsoft-com:office:office" xmlns:r="http://schemas.openxmlformats.org/officeDocument/2006/relationships" xmlns:m="http://schemas.openxmlformats.org/officeDocument/2006/math" xmlns:v="urn:schemas-microsoft-com:vml" xmlns:wp14="http://schemas.microsoft.com/office/word/2010/wordprocessingDrawing" xmlns:wp="http://schemas.openxmlformats.org/drawingml/2006/wordprocessingDrawing" xmlns:w10="urn:schemas-microsoft-com:office:word" xmlns:w="http://schemas.openxmlformats.org/wordprocessingml/2006/main" xmlns:w14="http://schemas.microsoft.com/office/word/2010/wordml" xmlns:w15="http://schemas.microsoft.com/office/word/2012/wordml" xmlns:w16se="http://schemas.microsoft.com/office/word/2015/wordml/symex" xmlns:wpg="http://schemas.microsoft.com/office/word/2010/wordprocessingGroup" xmlns:wpi="http://schemas.microsoft.com/office/word/2010/wordprocessingInk" xmlns:wne="http://schemas.microsoft.com/office/word/2006/wordml" xmlns:wps="http://schemas.microsoft.com/office/word/2010/wordprocessingShape" mc:Ignorable="w14 w15 w16se wp14">
+<w:document xmlns:wpc="http://schemas.microsoft.com/office/word/2010/wordprocessingCanvas" xmlns:cx="http://schemas.microsoft.com/office/drawing/2014/chartex" xmlns:cx1="http://schemas.microsoft.com/office/drawing/2015/9/8/chartex" xmlns:cx2="http://schemas.microsoft.com/office/drawing/2015/10/21/chartex" xmlns:cx3="http://schemas.microsoft.com/office/drawing/2016/5/9/chartex" xmlns:cx4="http://schemas.microsoft.com/office/drawing/2016/5/10/chartex" xmlns:cx5="http://schemas.microsoft.com/office/drawing/2016/5/11/chartex" xmlns:cx6="http://schemas.microsoft.com/office/drawing/2016/5/12/chartex" xmlns:cx7="http://schemas.microsoft.com/office/drawing/2016/5/13/chartex" xmlns:cx8="http://schemas.microsoft.com/office/drawing/2016/5/14/chartex" xmlns:mc="http://schemas.openxmlformats.org/markup-compatibility/2006" xmlns:aink="http://schemas.microsoft.com/office/drawing/2016/ink" xmlns:am3d="http://schemas.microsoft.com/office/drawing/2017/model3d" xmlns:o="urn:schemas-microsoft-com:office:office" xmlns:oel="http://schemas.microsoft.com/office/2019/extlst" xmlns:r="http://schemas.openxmlformats.org/officeDocument/2006/relationships" xmlns:m="http://schemas.openxmlformats.org/officeDocument/2006/math" xmlns:v="urn:schemas-microsoft-com:vml" xmlns:wp14="http://schemas.microsoft.com/office/word/2010/wordprocessingDrawing" xmlns:wp="http://schemas.openxmlformats.org/drawingml/2006/wordprocessingDrawing" xmlns:w10="urn:schemas-microsoft-com:office:word" xmlns:w="http://schemas.openxmlformats.org/wordprocessingml/2006/main" xmlns:w14="http://schemas.microsoft.com/office/word/2010/wordml" xmlns:w15="http://schemas.microsoft.com/office/word/2012/wordml" xmlns:w16cex="http://schemas.microsoft.com/office/word/2018/wordml/cex" xmlns:w16cid="http://schemas.microsoft.com/office/word/2016/wordml/cid" xmlns:w16="http://schemas.microsoft.com/office/word/2018/wordml" xmlns:w16du="http://schemas.microsoft.com/office/word/2023/wordml/word16du" xmlns:w16sdtdh="http://schemas.microsoft.com/office/word/2020/wordml/sdtdatahash" xmlns:w16sdtfl="http://schemas.microsoft.com/office/word/2024/wordml/sdtformatlock" xmlns:w16se="http://schemas.microsoft.com/office/word/2015/wordml/symex" xmlns:wpg="http://schemas.microsoft.com/office/word/2010/wordprocessingGroup" xmlns:wpi="http://schemas.microsoft.com/office/word/2010/wordprocessingInk" xmlns:wne="http://schemas.microsoft.com/office/word/2006/wordml" xmlns:wps="http://schemas.microsoft.com/office/word/2010/wordprocessingShape" mc:Ignorable="w14 w15 w16se w16cid w16 w16cex w16sdtdh w16sdtfl w16du wp14">
   <w:body>
     <w:p>
       <w:pPr>
@@ -222,7 +222,7 @@
               </wp:anchor>
             </w:drawing>
           </mc:Choice>
-          <mc:Fallback xmlns:cx1="http://schemas.microsoft.com/office/drawing/2015/9/8/chartex" xmlns:cx2="http://schemas.microsoft.com/office/drawing/2015/10/21/chartex" xmlns:cx3="http://schemas.microsoft.com/office/drawing/2016/5/9/chartex" xmlns:cx4="http://schemas.microsoft.com/office/drawing/2016/5/10/chartex" xmlns:cx5="http://schemas.microsoft.com/office/drawing/2016/5/11/chartex" xmlns:cx6="http://schemas.microsoft.com/office/drawing/2016/5/12/chartex" xmlns:cx7="http://schemas.microsoft.com/office/drawing/2016/5/13/chartex" xmlns:cx8="http://schemas.microsoft.com/office/drawing/2016/5/14/chartex" xmlns:aink="http://schemas.microsoft.com/office/drawing/2016/ink" xmlns:am3d="http://schemas.microsoft.com/office/drawing/2017/model3d" xmlns:oel="http://schemas.microsoft.com/office/2019/extlst" xmlns:w16cex="http://schemas.microsoft.com/office/word/2018/wordml/cex" xmlns:w16cid="http://schemas.microsoft.com/office/word/2016/wordml/cid" xmlns:w16="http://schemas.microsoft.com/office/word/2018/wordml" xmlns:w16du="http://schemas.microsoft.com/office/word/2023/wordml/word16du" xmlns:w16sdtdh="http://schemas.microsoft.com/office/word/2020/wordml/sdtdatahash" xmlns:w16sdtfl="http://schemas.microsoft.com/office/word/2024/wordml/sdtformatlock">
+          <mc:Fallback>
             <w:pict>
               <v:line w14:anchorId="2A6509FC" id="Прямая соединительная линия 1" o:spid="_x0000_s1026" style="position:absolute;flip:y;z-index:251659264;visibility:visible;mso-wrap-style:square;mso-width-percent:0;mso-height-percent:0;mso-wrap-distance-left:9pt;mso-wrap-distance-top:0;mso-wrap-distance-right:9pt;mso-wrap-distance-bottom:0;mso-position-horizontal:absolute;mso-position-horizontal-relative:text;mso-position-vertical:absolute;mso-position-vertical-relative:text;mso-width-percent:0;mso-height-percent:0;mso-width-relative:margin;mso-height-relative:margin" from="27.45pt,2.3pt" to="499.2pt,2.3pt" o:gfxdata="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" strokecolor="black [3213]" strokeweight="2.25pt">
                 <v:stroke linestyle="thinThin" joinstyle="miter"/>
@@ -781,7 +781,7 @@
               </wp:anchor>
             </w:drawing>
           </mc:Choice>
-          <mc:Fallback xmlns:cx1="http://schemas.microsoft.com/office/drawing/2015/9/8/chartex" xmlns:cx2="http://schemas.microsoft.com/office/drawing/2015/10/21/chartex" xmlns:cx3="http://schemas.microsoft.com/office/drawing/2016/5/9/chartex" xmlns:cx4="http://schemas.microsoft.com/office/drawing/2016/5/10/chartex" xmlns:cx5="http://schemas.microsoft.com/office/drawing/2016/5/11/chartex" xmlns:cx6="http://schemas.microsoft.com/office/drawing/2016/5/12/chartex" xmlns:cx7="http://schemas.microsoft.com/office/drawing/2016/5/13/chartex" xmlns:cx8="http://schemas.microsoft.com/office/drawing/2016/5/14/chartex" xmlns:aink="http://schemas.microsoft.com/office/drawing/2016/ink" xmlns:am3d="http://schemas.microsoft.com/office/drawing/2017/model3d" xmlns:oel="http://schemas.microsoft.com/office/2019/extlst" xmlns:w16cex="http://schemas.microsoft.com/office/word/2018/wordml/cex" xmlns:w16cid="http://schemas.microsoft.com/office/word/2016/wordml/cid" xmlns:w16="http://schemas.microsoft.com/office/word/2018/wordml" xmlns:w16du="http://schemas.microsoft.com/office/word/2023/wordml/word16du" xmlns:w16sdtdh="http://schemas.microsoft.com/office/word/2020/wordml/sdtdatahash" xmlns:w16sdtfl="http://schemas.microsoft.com/office/word/2024/wordml/sdtformatlock">
+          <mc:Fallback>
             <w:pict>
               <v:line w14:anchorId="4951F0DC" id="Прямая соединительная линия 2" o:spid="_x0000_s1026" style="position:absolute;flip:x;z-index:251660288;visibility:visible;mso-wrap-style:square;mso-width-percent:0;mso-height-percent:0;mso-wrap-distance-left:9pt;mso-wrap-distance-top:0;mso-wrap-distance-right:9pt;mso-wrap-distance-bottom:0;mso-position-horizontal:right;mso-position-horizontal-relative:margin;mso-position-vertical:absolute;mso-position-vertical-relative:text;mso-width-percent:0;mso-height-percent:0;mso-width-relative:margin;mso-height-relative:margin" from="118.9pt,11.15pt" to="289pt,11.9pt" o:gfxdata="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" strokecolor="black [3213]" strokeweight=".5pt">
                 <v:stroke joinstyle="miter"/>
@@ -947,10 +947,9 @@
             <w:rPr>
               <w:rFonts w:ascii="Times New Roman" w:eastAsiaTheme="minorEastAsia" w:hAnsi="Times New Roman" w:cs="Times New Roman"/>
               <w:noProof/>
-              <w:kern w:val="0"/>
-              <w:sz w:val="28"/>
+              <w:sz w:val="32"/>
+              <w:szCs w:val="32"/>
               <w:lang w:val="ru-RU" w:eastAsia="ru-RU"/>
-              <w14:ligatures w14:val="none"/>
             </w:rPr>
           </w:pPr>
           <w:r>
@@ -977,14 +976,14 @@
             </w:rPr>
             <w:fldChar w:fldCharType="separate"/>
           </w:r>
-          <w:hyperlink w:anchor="_Toc200964041" w:history="1">
+          <w:hyperlink w:anchor="_Toc201920225" w:history="1">
             <w:r>
               <w:rPr>
                 <w:rStyle w:val="a4"/>
                 <w:rFonts w:ascii="Times New Roman" w:hAnsi="Times New Roman" w:cs="Times New Roman"/>
-                <w:bCs/>
                 <w:noProof/>
                 <w:sz w:val="28"/>
+                <w:szCs w:val="28"/>
                 <w:lang w:val="ru-RU"/>
               </w:rPr>
               <w:t>Введение</w:t>
@@ -995,6 +994,7 @@
                 <w:noProof/>
                 <w:webHidden/>
                 <w:sz w:val="28"/>
+                <w:szCs w:val="28"/>
               </w:rPr>
               <w:tab/>
             </w:r>
@@ -1004,6 +1004,7 @@
                 <w:noProof/>
                 <w:webHidden/>
                 <w:sz w:val="28"/>
+                <w:szCs w:val="28"/>
               </w:rPr>
               <w:fldChar w:fldCharType="begin"/>
             </w:r>
@@ -1013,8 +1014,9 @@
                 <w:noProof/>
                 <w:webHidden/>
                 <w:sz w:val="28"/>
+                <w:szCs w:val="28"/>
               </w:rPr>
-              <w:instrText xml:space="preserve"> PAGEREF _Toc200964041 \h </w:instrText>
+              <w:instrText xml:space="preserve"> PAGEREF _Toc201920225 \h </w:instrText>
             </w:r>
             <w:r>
               <w:rPr>
@@ -1022,6 +1024,7 @@
                 <w:noProof/>
                 <w:webHidden/>
                 <w:sz w:val="28"/>
+                <w:szCs w:val="28"/>
               </w:rPr>
             </w:r>
             <w:r>
@@ -1030,6 +1033,7 @@
                 <w:noProof/>
                 <w:webHidden/>
                 <w:sz w:val="28"/>
+                <w:szCs w:val="28"/>
               </w:rPr>
               <w:fldChar w:fldCharType="separate"/>
             </w:r>
@@ -1039,6 +1043,7 @@
                 <w:noProof/>
                 <w:webHidden/>
                 <w:sz w:val="28"/>
+                <w:szCs w:val="28"/>
               </w:rPr>
               <w:t>3</w:t>
             </w:r>
@@ -1048,6 +1053,7 @@
                 <w:noProof/>
                 <w:webHidden/>
                 <w:sz w:val="28"/>
+                <w:szCs w:val="28"/>
               </w:rPr>
               <w:fldChar w:fldCharType="end"/>
             </w:r>
@@ -1057,26 +1063,25 @@
           <w:pPr>
             <w:pStyle w:val="12"/>
             <w:tabs>
-              <w:tab w:val="left" w:pos="440"/>
+              <w:tab w:val="left" w:pos="480"/>
               <w:tab w:val="right" w:leader="dot" w:pos="9679"/>
             </w:tabs>
             <w:rPr>
               <w:rFonts w:ascii="Times New Roman" w:eastAsiaTheme="minorEastAsia" w:hAnsi="Times New Roman" w:cs="Times New Roman"/>
               <w:noProof/>
-              <w:kern w:val="0"/>
-              <w:sz w:val="28"/>
+              <w:sz w:val="32"/>
+              <w:szCs w:val="32"/>
               <w:lang w:val="ru-RU" w:eastAsia="ru-RU"/>
-              <w14:ligatures w14:val="none"/>
             </w:rPr>
           </w:pPr>
-          <w:hyperlink w:anchor="_Toc200964042" w:history="1">
+          <w:hyperlink w:anchor="_Toc201920226" w:history="1">
             <w:r>
               <w:rPr>
                 <w:rStyle w:val="a4"/>
                 <w:rFonts w:ascii="Times New Roman" w:hAnsi="Times New Roman" w:cs="Times New Roman"/>
-                <w:bCs/>
                 <w:noProof/>
                 <w:sz w:val="28"/>
+                <w:szCs w:val="28"/>
                 <w:lang w:val="ru-RU"/>
               </w:rPr>
               <w:t>1.</w:t>
@@ -1085,20 +1090,19 @@
               <w:rPr>
                 <w:rFonts w:ascii="Times New Roman" w:eastAsiaTheme="minorEastAsia" w:hAnsi="Times New Roman" w:cs="Times New Roman"/>
                 <w:noProof/>
-                <w:kern w:val="0"/>
-                <w:sz w:val="28"/>
+                <w:sz w:val="32"/>
+                <w:szCs w:val="32"/>
                 <w:lang w:val="ru-RU" w:eastAsia="ru-RU"/>
-                <w14:ligatures w14:val="none"/>
               </w:rPr>
-              <w:t xml:space="preserve"> </w:t>
+              <w:tab/>
             </w:r>
             <w:r>
               <w:rPr>
                 <w:rStyle w:val="a4"/>
                 <w:rFonts w:ascii="Times New Roman" w:hAnsi="Times New Roman" w:cs="Times New Roman"/>
-                <w:bCs/>
                 <w:noProof/>
                 <w:sz w:val="28"/>
+                <w:szCs w:val="28"/>
                 <w:lang w:val="ru-RU"/>
               </w:rPr>
               <w:t>Описание программного продукта</w:t>
@@ -1109,6 +1113,7 @@
                 <w:noProof/>
                 <w:webHidden/>
                 <w:sz w:val="28"/>
+                <w:szCs w:val="28"/>
               </w:rPr>
               <w:tab/>
             </w:r>
@@ -1118,6 +1123,7 @@
                 <w:noProof/>
                 <w:webHidden/>
                 <w:sz w:val="28"/>
+                <w:szCs w:val="28"/>
               </w:rPr>
               <w:fldChar w:fldCharType="begin"/>
             </w:r>
@@ -1127,8 +1133,9 @@
                 <w:noProof/>
                 <w:webHidden/>
                 <w:sz w:val="28"/>
+                <w:szCs w:val="28"/>
               </w:rPr>
-              <w:instrText xml:space="preserve"> PAGEREF _Toc200964042 \h </w:instrText>
+              <w:instrText xml:space="preserve"> PAGEREF _Toc201920226 \h </w:instrText>
             </w:r>
             <w:r>
               <w:rPr>
@@ -1136,6 +1143,7 @@
                 <w:noProof/>
                 <w:webHidden/>
                 <w:sz w:val="28"/>
+                <w:szCs w:val="28"/>
               </w:rPr>
             </w:r>
             <w:r>
@@ -1144,6 +1152,7 @@
                 <w:noProof/>
                 <w:webHidden/>
                 <w:sz w:val="28"/>
+                <w:szCs w:val="28"/>
               </w:rPr>
               <w:fldChar w:fldCharType="separate"/>
             </w:r>
@@ -1153,6 +1162,7 @@
                 <w:noProof/>
                 <w:webHidden/>
                 <w:sz w:val="28"/>
+                <w:szCs w:val="28"/>
               </w:rPr>
               <w:t>4</w:t>
             </w:r>
@@ -1162,6 +1172,7 @@
                 <w:noProof/>
                 <w:webHidden/>
                 <w:sz w:val="28"/>
+                <w:szCs w:val="28"/>
               </w:rPr>
               <w:fldChar w:fldCharType="end"/>
             </w:r>
@@ -1171,26 +1182,25 @@
           <w:pPr>
             <w:pStyle w:val="12"/>
             <w:tabs>
-              <w:tab w:val="left" w:pos="660"/>
+              <w:tab w:val="left" w:pos="720"/>
               <w:tab w:val="right" w:leader="dot" w:pos="9679"/>
             </w:tabs>
             <w:rPr>
               <w:rFonts w:ascii="Times New Roman" w:eastAsiaTheme="minorEastAsia" w:hAnsi="Times New Roman" w:cs="Times New Roman"/>
               <w:noProof/>
-              <w:kern w:val="0"/>
-              <w:sz w:val="28"/>
-              <w:lang w:val="ru-RU" w:eastAsia="ru-RU"/>
-              <w14:ligatures w14:val="none"/>
+              <w:sz w:val="32"/>
+              <w:szCs w:val="32"/>
+              <w:lang w:eastAsia="ru-RU"/>
             </w:rPr>
           </w:pPr>
-          <w:hyperlink w:anchor="_Toc200964043" w:history="1">
+          <w:hyperlink w:anchor="_Toc201920227" w:history="1">
             <w:r>
               <w:rPr>
                 <w:rStyle w:val="a4"/>
                 <w:rFonts w:ascii="Times New Roman" w:hAnsi="Times New Roman" w:cs="Times New Roman"/>
-                <w:bCs/>
                 <w:noProof/>
                 <w:sz w:val="28"/>
+                <w:szCs w:val="28"/>
                 <w:lang w:val="ru-RU"/>
               </w:rPr>
               <w:t>1.1.</w:t>
@@ -1199,10 +1209,9 @@
               <w:rPr>
                 <w:rFonts w:ascii="Times New Roman" w:eastAsiaTheme="minorEastAsia" w:hAnsi="Times New Roman" w:cs="Times New Roman"/>
                 <w:noProof/>
-                <w:kern w:val="0"/>
-                <w:sz w:val="28"/>
+                <w:sz w:val="32"/>
+                <w:szCs w:val="32"/>
                 <w:lang w:val="ru-RU" w:eastAsia="ru-RU"/>
-                <w14:ligatures w14:val="none"/>
               </w:rPr>
               <w:tab/>
             </w:r>
@@ -1210,9 +1219,9 @@
               <w:rPr>
                 <w:rStyle w:val="a4"/>
                 <w:rFonts w:ascii="Times New Roman" w:hAnsi="Times New Roman" w:cs="Times New Roman"/>
-                <w:bCs/>
                 <w:noProof/>
                 <w:sz w:val="28"/>
+                <w:szCs w:val="28"/>
                 <w:lang w:val="ru-RU"/>
               </w:rPr>
               <w:t>Общие сведения о программном продукте</w:t>
@@ -1223,6 +1232,7 @@
                 <w:noProof/>
                 <w:webHidden/>
                 <w:sz w:val="28"/>
+                <w:szCs w:val="28"/>
               </w:rPr>
               <w:tab/>
             </w:r>
@@ -1232,6 +1242,7 @@
                 <w:noProof/>
                 <w:webHidden/>
                 <w:sz w:val="28"/>
+                <w:szCs w:val="28"/>
               </w:rPr>
               <w:fldChar w:fldCharType="begin"/>
             </w:r>
@@ -1241,8 +1252,9 @@
                 <w:noProof/>
                 <w:webHidden/>
                 <w:sz w:val="28"/>
+                <w:szCs w:val="28"/>
               </w:rPr>
-              <w:instrText xml:space="preserve"> PAGEREF _Toc200964043 \h </w:instrText>
+              <w:instrText xml:space="preserve"> PAGEREF _Toc201920227 \h </w:instrText>
             </w:r>
             <w:r>
               <w:rPr>
@@ -1250,6 +1262,7 @@
                 <w:noProof/>
                 <w:webHidden/>
                 <w:sz w:val="28"/>
+                <w:szCs w:val="28"/>
               </w:rPr>
             </w:r>
             <w:r>
@@ -1258,6 +1271,7 @@
                 <w:noProof/>
                 <w:webHidden/>
                 <w:sz w:val="28"/>
+                <w:szCs w:val="28"/>
               </w:rPr>
               <w:fldChar w:fldCharType="separate"/>
             </w:r>
@@ -1267,6 +1281,7 @@
                 <w:noProof/>
                 <w:webHidden/>
                 <w:sz w:val="28"/>
+                <w:szCs w:val="28"/>
               </w:rPr>
               <w:t>4</w:t>
             </w:r>
@@ -1276,6 +1291,7 @@
                 <w:noProof/>
                 <w:webHidden/>
                 <w:sz w:val="28"/>
+                <w:szCs w:val="28"/>
               </w:rPr>
               <w:fldChar w:fldCharType="end"/>
             </w:r>
@@ -1285,140 +1301,25 @@
           <w:pPr>
             <w:pStyle w:val="12"/>
             <w:tabs>
-              <w:tab w:val="left" w:pos="660"/>
+              <w:tab w:val="left" w:pos="720"/>
               <w:tab w:val="right" w:leader="dot" w:pos="9679"/>
             </w:tabs>
             <w:rPr>
               <w:rFonts w:ascii="Times New Roman" w:eastAsiaTheme="minorEastAsia" w:hAnsi="Times New Roman" w:cs="Times New Roman"/>
               <w:noProof/>
-              <w:kern w:val="0"/>
-              <w:sz w:val="28"/>
+              <w:sz w:val="32"/>
+              <w:szCs w:val="32"/>
               <w:lang w:val="ru-RU" w:eastAsia="ru-RU"/>
-              <w14:ligatures w14:val="none"/>
             </w:rPr>
           </w:pPr>
-          <w:hyperlink w:anchor="_Toc200964044" w:history="1">
+          <w:hyperlink w:anchor="_Toc201920240" w:history="1">
             <w:r>
               <w:rPr>
                 <w:rStyle w:val="a4"/>
                 <w:rFonts w:ascii="Times New Roman" w:hAnsi="Times New Roman" w:cs="Times New Roman"/>
-                <w:bCs/>
                 <w:noProof/>
                 <w:sz w:val="28"/>
-                <w:lang w:val="ru-RU"/>
-              </w:rPr>
-              <w:t>1.2.</w:t>
-            </w:r>
-            <w:r>
-              <w:rPr>
-                <w:rFonts w:ascii="Times New Roman" w:eastAsiaTheme="minorEastAsia" w:hAnsi="Times New Roman" w:cs="Times New Roman"/>
-                <w:noProof/>
-                <w:kern w:val="0"/>
-                <w:sz w:val="28"/>
-                <w:lang w:val="ru-RU" w:eastAsia="ru-RU"/>
-                <w14:ligatures w14:val="none"/>
-              </w:rPr>
-              <w:tab/>
-            </w:r>
-            <w:r>
-              <w:rPr>
-                <w:rStyle w:val="a4"/>
-                <w:rFonts w:ascii="Times New Roman" w:hAnsi="Times New Roman" w:cs="Times New Roman"/>
-                <w:bCs/>
-                <w:noProof/>
-                <w:sz w:val="28"/>
-                <w:lang w:val="ru-RU"/>
-              </w:rPr>
-              <w:t>Функциональное назначение программного продукта</w:t>
-            </w:r>
-            <w:r>
-              <w:rPr>
-                <w:rFonts w:ascii="Times New Roman" w:hAnsi="Times New Roman" w:cs="Times New Roman"/>
-                <w:noProof/>
-                <w:webHidden/>
-                <w:sz w:val="28"/>
-              </w:rPr>
-              <w:tab/>
-            </w:r>
-            <w:r>
-              <w:rPr>
-                <w:rFonts w:ascii="Times New Roman" w:hAnsi="Times New Roman" w:cs="Times New Roman"/>
-                <w:noProof/>
-                <w:webHidden/>
-                <w:sz w:val="28"/>
-              </w:rPr>
-              <w:fldChar w:fldCharType="begin"/>
-            </w:r>
-            <w:r>
-              <w:rPr>
-                <w:rFonts w:ascii="Times New Roman" w:hAnsi="Times New Roman" w:cs="Times New Roman"/>
-                <w:noProof/>
-                <w:webHidden/>
-                <w:sz w:val="28"/>
-              </w:rPr>
-              <w:instrText xml:space="preserve"> PAGEREF _Toc200964044 \h </w:instrText>
-            </w:r>
-            <w:r>
-              <w:rPr>
-                <w:rFonts w:ascii="Times New Roman" w:hAnsi="Times New Roman" w:cs="Times New Roman"/>
-                <w:noProof/>
-                <w:webHidden/>
-                <w:sz w:val="28"/>
-              </w:rPr>
-            </w:r>
-            <w:r>
-              <w:rPr>
-                <w:rFonts w:ascii="Times New Roman" w:hAnsi="Times New Roman" w:cs="Times New Roman"/>
-                <w:noProof/>
-                <w:webHidden/>
-                <w:sz w:val="28"/>
-              </w:rPr>
-              <w:fldChar w:fldCharType="separate"/>
-            </w:r>
-            <w:r>
-              <w:rPr>
-                <w:rFonts w:ascii="Times New Roman" w:hAnsi="Times New Roman" w:cs="Times New Roman"/>
-                <w:noProof/>
-                <w:webHidden/>
-                <w:sz w:val="28"/>
-              </w:rPr>
-              <w:t>5</w:t>
-            </w:r>
-            <w:r>
-              <w:rPr>
-                <w:rFonts w:ascii="Times New Roman" w:hAnsi="Times New Roman" w:cs="Times New Roman"/>
-                <w:noProof/>
-                <w:webHidden/>
-                <w:sz w:val="28"/>
-              </w:rPr>
-              <w:fldChar w:fldCharType="end"/>
-            </w:r>
-          </w:hyperlink>
-        </w:p>
-        <w:p>
-          <w:pPr>
-            <w:pStyle w:val="12"/>
-            <w:tabs>
-              <w:tab w:val="left" w:pos="660"/>
-              <w:tab w:val="right" w:leader="dot" w:pos="9679"/>
-            </w:tabs>
-            <w:rPr>
-              <w:rFonts w:ascii="Times New Roman" w:eastAsiaTheme="minorEastAsia" w:hAnsi="Times New Roman" w:cs="Times New Roman"/>
-              <w:noProof/>
-              <w:kern w:val="0"/>
-              <w:sz w:val="28"/>
-              <w:lang w:val="ru-RU" w:eastAsia="ru-RU"/>
-              <w14:ligatures w14:val="none"/>
-            </w:rPr>
-          </w:pPr>
-          <w:hyperlink w:anchor="_Toc200964057" w:history="1">
-            <w:r>
-              <w:rPr>
-                <w:rStyle w:val="a4"/>
-                <w:rFonts w:ascii="Times New Roman" w:hAnsi="Times New Roman" w:cs="Times New Roman"/>
-                <w:bCs/>
-                <w:noProof/>
-                <w:sz w:val="28"/>
+                <w:szCs w:val="28"/>
                 <w:lang w:val="ru-RU"/>
               </w:rPr>
               <w:t>1.4.</w:t>
@@ -1427,10 +1328,9 @@
               <w:rPr>
                 <w:rFonts w:ascii="Times New Roman" w:eastAsiaTheme="minorEastAsia" w:hAnsi="Times New Roman" w:cs="Times New Roman"/>
                 <w:noProof/>
-                <w:kern w:val="0"/>
-                <w:sz w:val="28"/>
+                <w:sz w:val="32"/>
+                <w:szCs w:val="32"/>
                 <w:lang w:val="ru-RU" w:eastAsia="ru-RU"/>
-                <w14:ligatures w14:val="none"/>
               </w:rPr>
               <w:tab/>
             </w:r>
@@ -1438,9 +1338,9 @@
               <w:rPr>
                 <w:rStyle w:val="a4"/>
                 <w:rFonts w:ascii="Times New Roman" w:hAnsi="Times New Roman" w:cs="Times New Roman"/>
-                <w:bCs/>
                 <w:noProof/>
                 <w:sz w:val="28"/>
+                <w:szCs w:val="28"/>
                 <w:lang w:val="ru-RU"/>
               </w:rPr>
               <w:t>Характеристика средств проектирования</w:t>
@@ -1451,6 +1351,7 @@
                 <w:noProof/>
                 <w:webHidden/>
                 <w:sz w:val="28"/>
+                <w:szCs w:val="28"/>
               </w:rPr>
               <w:tab/>
             </w:r>
@@ -1460,6 +1361,7 @@
                 <w:noProof/>
                 <w:webHidden/>
                 <w:sz w:val="28"/>
+                <w:szCs w:val="28"/>
               </w:rPr>
               <w:fldChar w:fldCharType="begin"/>
             </w:r>
@@ -1469,8 +1371,9 @@
                 <w:noProof/>
                 <w:webHidden/>
                 <w:sz w:val="28"/>
+                <w:szCs w:val="28"/>
               </w:rPr>
-              <w:instrText xml:space="preserve"> PAGEREF _Toc200964057 \h </w:instrText>
+              <w:instrText xml:space="preserve"> PAGEREF _Toc201920240 \h </w:instrText>
             </w:r>
             <w:r>
               <w:rPr>
@@ -1478,6 +1381,7 @@
                 <w:noProof/>
                 <w:webHidden/>
                 <w:sz w:val="28"/>
+                <w:szCs w:val="28"/>
               </w:rPr>
             </w:r>
             <w:r>
@@ -1486,6 +1390,7 @@
                 <w:noProof/>
                 <w:webHidden/>
                 <w:sz w:val="28"/>
+                <w:szCs w:val="28"/>
               </w:rPr>
               <w:fldChar w:fldCharType="separate"/>
             </w:r>
@@ -1495,6 +1400,7 @@
                 <w:noProof/>
                 <w:webHidden/>
                 <w:sz w:val="28"/>
+                <w:szCs w:val="28"/>
               </w:rPr>
               <w:t>7</w:t>
             </w:r>
@@ -1504,6 +1410,245 @@
                 <w:noProof/>
                 <w:webHidden/>
                 <w:sz w:val="28"/>
+                <w:szCs w:val="28"/>
+              </w:rPr>
+              <w:fldChar w:fldCharType="end"/>
+            </w:r>
+          </w:hyperlink>
+        </w:p>
+        <w:p>
+          <w:pPr>
+            <w:pStyle w:val="12"/>
+            <w:tabs>
+              <w:tab w:val="left" w:pos="480"/>
+              <w:tab w:val="right" w:leader="dot" w:pos="9679"/>
+            </w:tabs>
+            <w:rPr>
+              <w:rFonts w:ascii="Times New Roman" w:eastAsiaTheme="minorEastAsia" w:hAnsi="Times New Roman" w:cs="Times New Roman"/>
+              <w:noProof/>
+              <w:sz w:val="32"/>
+              <w:szCs w:val="32"/>
+              <w:lang w:val="ru-RU" w:eastAsia="ru-RU"/>
+            </w:rPr>
+          </w:pPr>
+          <w:hyperlink w:anchor="_Toc201920241" w:history="1">
+            <w:r>
+              <w:rPr>
+                <w:rStyle w:val="a4"/>
+                <w:rFonts w:ascii="Times New Roman" w:hAnsi="Times New Roman" w:cs="Times New Roman"/>
+                <w:noProof/>
+                <w:sz w:val="28"/>
+                <w:szCs w:val="28"/>
+                <w:lang w:val="ru-RU"/>
+              </w:rPr>
+              <w:t>2.</w:t>
+            </w:r>
+            <w:r>
+              <w:rPr>
+                <w:rFonts w:ascii="Times New Roman" w:eastAsiaTheme="minorEastAsia" w:hAnsi="Times New Roman" w:cs="Times New Roman"/>
+                <w:noProof/>
+                <w:sz w:val="32"/>
+                <w:szCs w:val="32"/>
+                <w:lang w:val="ru-RU" w:eastAsia="ru-RU"/>
+              </w:rPr>
+              <w:tab/>
+            </w:r>
+            <w:r>
+              <w:rPr>
+                <w:rStyle w:val="a4"/>
+                <w:rFonts w:ascii="Times New Roman" w:hAnsi="Times New Roman" w:cs="Times New Roman"/>
+                <w:noProof/>
+                <w:sz w:val="28"/>
+                <w:szCs w:val="28"/>
+                <w:lang w:val="ru-RU"/>
+              </w:rPr>
+              <w:t>Разработка программного продукта</w:t>
+            </w:r>
+            <w:r>
+              <w:rPr>
+                <w:rFonts w:ascii="Times New Roman" w:hAnsi="Times New Roman" w:cs="Times New Roman"/>
+                <w:noProof/>
+                <w:webHidden/>
+                <w:sz w:val="28"/>
+                <w:szCs w:val="28"/>
+              </w:rPr>
+              <w:tab/>
+            </w:r>
+            <w:r>
+              <w:rPr>
+                <w:rFonts w:ascii="Times New Roman" w:hAnsi="Times New Roman" w:cs="Times New Roman"/>
+                <w:noProof/>
+                <w:webHidden/>
+                <w:sz w:val="28"/>
+                <w:szCs w:val="28"/>
+              </w:rPr>
+              <w:fldChar w:fldCharType="begin"/>
+            </w:r>
+            <w:r>
+              <w:rPr>
+                <w:rFonts w:ascii="Times New Roman" w:hAnsi="Times New Roman" w:cs="Times New Roman"/>
+                <w:noProof/>
+                <w:webHidden/>
+                <w:sz w:val="28"/>
+                <w:szCs w:val="28"/>
+              </w:rPr>
+              <w:instrText xml:space="preserve"> PAGEREF _Toc201920241 \h </w:instrText>
+            </w:r>
+            <w:r>
+              <w:rPr>
+                <w:rFonts w:ascii="Times New Roman" w:hAnsi="Times New Roman" w:cs="Times New Roman"/>
+                <w:noProof/>
+                <w:webHidden/>
+                <w:sz w:val="28"/>
+                <w:szCs w:val="28"/>
+              </w:rPr>
+            </w:r>
+            <w:r>
+              <w:rPr>
+                <w:rFonts w:ascii="Times New Roman" w:hAnsi="Times New Roman" w:cs="Times New Roman"/>
+                <w:noProof/>
+                <w:webHidden/>
+                <w:sz w:val="28"/>
+                <w:szCs w:val="28"/>
+              </w:rPr>
+              <w:fldChar w:fldCharType="separate"/>
+            </w:r>
+            <w:r>
+              <w:rPr>
+                <w:rFonts w:ascii="Times New Roman" w:hAnsi="Times New Roman" w:cs="Times New Roman"/>
+                <w:noProof/>
+                <w:webHidden/>
+                <w:sz w:val="28"/>
+                <w:szCs w:val="28"/>
+              </w:rPr>
+              <w:t>9</w:t>
+            </w:r>
+            <w:r>
+              <w:rPr>
+                <w:rFonts w:ascii="Times New Roman" w:hAnsi="Times New Roman" w:cs="Times New Roman"/>
+                <w:noProof/>
+                <w:webHidden/>
+                <w:sz w:val="28"/>
+                <w:szCs w:val="28"/>
+              </w:rPr>
+              <w:fldChar w:fldCharType="end"/>
+            </w:r>
+          </w:hyperlink>
+        </w:p>
+        <w:p>
+          <w:pPr>
+            <w:pStyle w:val="12"/>
+            <w:tabs>
+              <w:tab w:val="left" w:pos="720"/>
+              <w:tab w:val="right" w:leader="dot" w:pos="9679"/>
+            </w:tabs>
+            <w:rPr>
+              <w:rFonts w:ascii="Times New Roman" w:eastAsiaTheme="minorEastAsia" w:hAnsi="Times New Roman" w:cs="Times New Roman"/>
+              <w:noProof/>
+              <w:sz w:val="32"/>
+              <w:szCs w:val="32"/>
+              <w:lang w:val="ru-RU" w:eastAsia="ru-RU"/>
+            </w:rPr>
+          </w:pPr>
+          <w:hyperlink w:anchor="_Toc201920242" w:history="1">
+            <w:r>
+              <w:rPr>
+                <w:rStyle w:val="a4"/>
+                <w:rFonts w:ascii="Times New Roman" w:hAnsi="Times New Roman" w:cs="Times New Roman"/>
+                <w:noProof/>
+                <w:sz w:val="28"/>
+                <w:szCs w:val="28"/>
+                <w:lang w:val="ru-RU"/>
+              </w:rPr>
+              <w:t>2.1.</w:t>
+            </w:r>
+            <w:r>
+              <w:rPr>
+                <w:rFonts w:ascii="Times New Roman" w:eastAsiaTheme="minorEastAsia" w:hAnsi="Times New Roman" w:cs="Times New Roman"/>
+                <w:noProof/>
+                <w:sz w:val="32"/>
+                <w:szCs w:val="32"/>
+                <w:lang w:val="ru-RU" w:eastAsia="ru-RU"/>
+              </w:rPr>
+              <w:tab/>
+            </w:r>
+            <w:r>
+              <w:rPr>
+                <w:rStyle w:val="a4"/>
+                <w:rFonts w:ascii="Times New Roman" w:hAnsi="Times New Roman" w:cs="Times New Roman"/>
+                <w:noProof/>
+                <w:sz w:val="28"/>
+                <w:szCs w:val="28"/>
+                <w:lang w:val="ru-RU"/>
+              </w:rPr>
+              <w:t>Логическая структура</w:t>
+            </w:r>
+            <w:r>
+              <w:rPr>
+                <w:rFonts w:ascii="Times New Roman" w:hAnsi="Times New Roman" w:cs="Times New Roman"/>
+                <w:noProof/>
+                <w:webHidden/>
+                <w:sz w:val="28"/>
+                <w:szCs w:val="28"/>
+              </w:rPr>
+              <w:tab/>
+            </w:r>
+            <w:r>
+              <w:rPr>
+                <w:rFonts w:ascii="Times New Roman" w:hAnsi="Times New Roman" w:cs="Times New Roman"/>
+                <w:noProof/>
+                <w:webHidden/>
+                <w:sz w:val="28"/>
+                <w:szCs w:val="28"/>
+              </w:rPr>
+              <w:fldChar w:fldCharType="begin"/>
+            </w:r>
+            <w:r>
+              <w:rPr>
+                <w:rFonts w:ascii="Times New Roman" w:hAnsi="Times New Roman" w:cs="Times New Roman"/>
+                <w:noProof/>
+                <w:webHidden/>
+                <w:sz w:val="28"/>
+                <w:szCs w:val="28"/>
+              </w:rPr>
+              <w:instrText xml:space="preserve"> PAGEREF _Toc201920242 \h </w:instrText>
+            </w:r>
+            <w:r>
+              <w:rPr>
+                <w:rFonts w:ascii="Times New Roman" w:hAnsi="Times New Roman" w:cs="Times New Roman"/>
+                <w:noProof/>
+                <w:webHidden/>
+                <w:sz w:val="28"/>
+                <w:szCs w:val="28"/>
+              </w:rPr>
+            </w:r>
+            <w:r>
+              <w:rPr>
+                <w:rFonts w:ascii="Times New Roman" w:hAnsi="Times New Roman" w:cs="Times New Roman"/>
+                <w:noProof/>
+                <w:webHidden/>
+                <w:sz w:val="28"/>
+                <w:szCs w:val="28"/>
+              </w:rPr>
+              <w:fldChar w:fldCharType="separate"/>
+            </w:r>
+            <w:r>
+              <w:rPr>
+                <w:rFonts w:ascii="Times New Roman" w:hAnsi="Times New Roman" w:cs="Times New Roman"/>
+                <w:noProof/>
+                <w:webHidden/>
+                <w:sz w:val="28"/>
+                <w:szCs w:val="28"/>
+              </w:rPr>
+              <w:t>9</w:t>
+            </w:r>
+            <w:r>
+              <w:rPr>
+                <w:rFonts w:ascii="Times New Roman" w:hAnsi="Times New Roman" w:cs="Times New Roman"/>
+                <w:noProof/>
+                <w:webHidden/>
+                <w:sz w:val="28"/>
+                <w:szCs w:val="28"/>
               </w:rPr>
               <w:fldChar w:fldCharType="end"/>
             </w:r>
@@ -1518,23 +1663,22 @@
             <w:rPr>
               <w:rFonts w:ascii="Times New Roman" w:eastAsiaTheme="minorEastAsia" w:hAnsi="Times New Roman" w:cs="Times New Roman"/>
               <w:noProof/>
-              <w:kern w:val="0"/>
-              <w:sz w:val="28"/>
+              <w:sz w:val="32"/>
+              <w:szCs w:val="32"/>
               <w:lang w:val="ru-RU" w:eastAsia="ru-RU"/>
-              <w14:ligatures w14:val="none"/>
             </w:rPr>
           </w:pPr>
-          <w:hyperlink w:anchor="_Toc200964058" w:history="1">
+          <w:hyperlink w:anchor="_Toc201920243" w:history="1">
             <w:r>
               <w:rPr>
                 <w:rStyle w:val="a4"/>
                 <w:rFonts w:ascii="Times New Roman" w:hAnsi="Times New Roman" w:cs="Times New Roman"/>
-                <w:bCs/>
                 <w:noProof/>
                 <w:sz w:val="28"/>
+                <w:szCs w:val="28"/>
                 <w:lang w:val="ru-RU"/>
               </w:rPr>
-              <w:t>2. Разработка программного продукта</w:t>
+              <w:t>2.2. Взаимодействие классов программы</w:t>
             </w:r>
             <w:r>
               <w:rPr>
@@ -1542,6 +1686,7 @@
                 <w:noProof/>
                 <w:webHidden/>
                 <w:sz w:val="28"/>
+                <w:szCs w:val="28"/>
               </w:rPr>
               <w:tab/>
             </w:r>
@@ -1551,6 +1696,7 @@
                 <w:noProof/>
                 <w:webHidden/>
                 <w:sz w:val="28"/>
+                <w:szCs w:val="28"/>
               </w:rPr>
               <w:fldChar w:fldCharType="begin"/>
             </w:r>
@@ -1560,8 +1706,9 @@
                 <w:noProof/>
                 <w:webHidden/>
                 <w:sz w:val="28"/>
+                <w:szCs w:val="28"/>
               </w:rPr>
-              <w:instrText xml:space="preserve"> PAGEREF _Toc200964058 \h </w:instrText>
+              <w:instrText xml:space="preserve"> PAGEREF _Toc201920243 \h </w:instrText>
             </w:r>
             <w:r>
               <w:rPr>
@@ -1569,6 +1716,7 @@
                 <w:noProof/>
                 <w:webHidden/>
                 <w:sz w:val="28"/>
+                <w:szCs w:val="28"/>
               </w:rPr>
             </w:r>
             <w:r>
@@ -1577,6 +1725,7 @@
                 <w:noProof/>
                 <w:webHidden/>
                 <w:sz w:val="28"/>
+                <w:szCs w:val="28"/>
               </w:rPr>
               <w:fldChar w:fldCharType="separate"/>
             </w:r>
@@ -1586,8 +1735,9 @@
                 <w:noProof/>
                 <w:webHidden/>
                 <w:sz w:val="28"/>
+                <w:szCs w:val="28"/>
               </w:rPr>
-              <w:t>9</w:t>
+              <w:t>10</w:t>
             </w:r>
             <w:r>
               <w:rPr>
@@ -1595,120 +1745,7 @@
                 <w:noProof/>
                 <w:webHidden/>
                 <w:sz w:val="28"/>
-              </w:rPr>
-              <w:fldChar w:fldCharType="end"/>
-            </w:r>
-          </w:hyperlink>
-        </w:p>
-        <w:p>
-          <w:pPr>
-            <w:pStyle w:val="12"/>
-            <w:tabs>
-              <w:tab w:val="left" w:pos="440"/>
-              <w:tab w:val="right" w:leader="dot" w:pos="9679"/>
-            </w:tabs>
-            <w:rPr>
-              <w:rFonts w:ascii="Times New Roman" w:eastAsiaTheme="minorEastAsia" w:hAnsi="Times New Roman" w:cs="Times New Roman"/>
-              <w:noProof/>
-              <w:kern w:val="0"/>
-              <w:sz w:val="28"/>
-              <w:lang w:val="ru-RU" w:eastAsia="ru-RU"/>
-              <w14:ligatures w14:val="none"/>
-            </w:rPr>
-          </w:pPr>
-          <w:hyperlink w:anchor="_Toc200964059" w:history="1">
-            <w:r>
-              <w:rPr>
-                <w:rStyle w:val="a4"/>
-                <w:rFonts w:ascii="Times New Roman" w:hAnsi="Times New Roman" w:cs="Times New Roman"/>
-                <w:bCs/>
-                <w:noProof/>
-                <w:sz w:val="28"/>
-                <w:lang w:val="ru-RU"/>
-              </w:rPr>
-              <w:t>3.</w:t>
-            </w:r>
-            <w:r>
-              <w:rPr>
-                <w:rFonts w:ascii="Times New Roman" w:eastAsiaTheme="minorEastAsia" w:hAnsi="Times New Roman" w:cs="Times New Roman"/>
-                <w:noProof/>
-                <w:kern w:val="0"/>
-                <w:sz w:val="28"/>
-                <w:lang w:val="ru-RU" w:eastAsia="ru-RU"/>
-                <w14:ligatures w14:val="none"/>
-              </w:rPr>
-              <w:t xml:space="preserve"> </w:t>
-            </w:r>
-            <w:r>
-              <w:rPr>
-                <w:rStyle w:val="a4"/>
-                <w:rFonts w:ascii="Times New Roman" w:hAnsi="Times New Roman" w:cs="Times New Roman"/>
-                <w:bCs/>
-                <w:noProof/>
-                <w:sz w:val="28"/>
-                <w:lang w:val="ru-RU"/>
-              </w:rPr>
-              <w:t>Эксплуатационная документация</w:t>
-            </w:r>
-            <w:r>
-              <w:rPr>
-                <w:rFonts w:ascii="Times New Roman" w:hAnsi="Times New Roman" w:cs="Times New Roman"/>
-                <w:noProof/>
-                <w:webHidden/>
-                <w:sz w:val="28"/>
-              </w:rPr>
-              <w:tab/>
-            </w:r>
-            <w:r>
-              <w:rPr>
-                <w:rFonts w:ascii="Times New Roman" w:hAnsi="Times New Roman" w:cs="Times New Roman"/>
-                <w:noProof/>
-                <w:webHidden/>
-                <w:sz w:val="28"/>
-              </w:rPr>
-              <w:fldChar w:fldCharType="begin"/>
-            </w:r>
-            <w:r>
-              <w:rPr>
-                <w:rFonts w:ascii="Times New Roman" w:hAnsi="Times New Roman" w:cs="Times New Roman"/>
-                <w:noProof/>
-                <w:webHidden/>
-                <w:sz w:val="28"/>
-              </w:rPr>
-              <w:instrText xml:space="preserve"> PAGEREF _Toc200964059 \h </w:instrText>
-            </w:r>
-            <w:r>
-              <w:rPr>
-                <w:rFonts w:ascii="Times New Roman" w:hAnsi="Times New Roman" w:cs="Times New Roman"/>
-                <w:noProof/>
-                <w:webHidden/>
-                <w:sz w:val="28"/>
-              </w:rPr>
-            </w:r>
-            <w:r>
-              <w:rPr>
-                <w:rFonts w:ascii="Times New Roman" w:hAnsi="Times New Roman" w:cs="Times New Roman"/>
-                <w:noProof/>
-                <w:webHidden/>
-                <w:sz w:val="28"/>
-              </w:rPr>
-              <w:fldChar w:fldCharType="separate"/>
-            </w:r>
-            <w:r>
-              <w:rPr>
-                <w:rFonts w:ascii="Times New Roman" w:hAnsi="Times New Roman" w:cs="Times New Roman"/>
-                <w:noProof/>
-                <w:webHidden/>
-                <w:sz w:val="28"/>
-              </w:rPr>
-              <w:t>13</w:t>
-            </w:r>
-            <w:r>
-              <w:rPr>
-                <w:rFonts w:ascii="Times New Roman" w:hAnsi="Times New Roman" w:cs="Times New Roman"/>
-                <w:noProof/>
-                <w:webHidden/>
-                <w:sz w:val="28"/>
+                <w:szCs w:val="28"/>
               </w:rPr>
               <w:fldChar w:fldCharType="end"/>
             </w:r>
@@ -1723,23 +1760,43 @@
             <w:rPr>
               <w:rFonts w:ascii="Times New Roman" w:eastAsiaTheme="minorEastAsia" w:hAnsi="Times New Roman" w:cs="Times New Roman"/>
               <w:noProof/>
-              <w:kern w:val="0"/>
-              <w:sz w:val="28"/>
+              <w:sz w:val="32"/>
+              <w:szCs w:val="32"/>
               <w:lang w:val="ru-RU" w:eastAsia="ru-RU"/>
-              <w14:ligatures w14:val="none"/>
             </w:rPr>
           </w:pPr>
-          <w:hyperlink w:anchor="_Toc200964060" w:history="1">
+          <w:hyperlink w:anchor="_Toc201920244" w:history="1">
             <w:r>
               <w:rPr>
                 <w:rStyle w:val="a4"/>
                 <w:rFonts w:ascii="Times New Roman" w:hAnsi="Times New Roman" w:cs="Times New Roman"/>
-                <w:bCs/>
                 <w:noProof/>
                 <w:sz w:val="28"/>
+                <w:szCs w:val="28"/>
                 <w:lang w:val="ru-RU"/>
               </w:rPr>
-              <w:t>3.1. Руководство разработчика</w:t>
+              <w:t>2.</w:t>
+            </w:r>
+            <w:r>
+              <w:rPr>
+                <w:rStyle w:val="a4"/>
+                <w:rFonts w:ascii="Times New Roman" w:hAnsi="Times New Roman" w:cs="Times New Roman"/>
+                <w:noProof/>
+                <w:sz w:val="28"/>
+                <w:szCs w:val="28"/>
+              </w:rPr>
+              <w:t>3</w:t>
+            </w:r>
+            <w:r>
+              <w:rPr>
+                <w:rStyle w:val="a4"/>
+                <w:rFonts w:ascii="Times New Roman" w:hAnsi="Times New Roman" w:cs="Times New Roman"/>
+                <w:noProof/>
+                <w:sz w:val="28"/>
+                <w:szCs w:val="28"/>
+                <w:lang w:val="ru-RU"/>
+              </w:rPr>
+              <w:t>. Входные и выходные данные</w:t>
             </w:r>
             <w:r>
               <w:rPr>
@@ -1747,6 +1804,7 @@
                 <w:noProof/>
                 <w:webHidden/>
                 <w:sz w:val="28"/>
+                <w:szCs w:val="28"/>
               </w:rPr>
               <w:tab/>
             </w:r>
@@ -1756,6 +1814,7 @@
                 <w:noProof/>
                 <w:webHidden/>
                 <w:sz w:val="28"/>
+                <w:szCs w:val="28"/>
               </w:rPr>
               <w:fldChar w:fldCharType="begin"/>
             </w:r>
@@ -1765,8 +1824,9 @@
                 <w:noProof/>
                 <w:webHidden/>
                 <w:sz w:val="28"/>
+                <w:szCs w:val="28"/>
               </w:rPr>
-              <w:instrText xml:space="preserve"> PAGEREF _Toc200964060 \h </w:instrText>
+              <w:instrText xml:space="preserve"> PAGEREF _Toc201920244 \h </w:instrText>
             </w:r>
             <w:r>
               <w:rPr>
@@ -1774,6 +1834,7 @@
                 <w:noProof/>
                 <w:webHidden/>
                 <w:sz w:val="28"/>
+                <w:szCs w:val="28"/>
               </w:rPr>
             </w:r>
             <w:r>
@@ -1782,6 +1843,7 @@
                 <w:noProof/>
                 <w:webHidden/>
                 <w:sz w:val="28"/>
+                <w:szCs w:val="28"/>
               </w:rPr>
               <w:fldChar w:fldCharType="separate"/>
             </w:r>
@@ -1791,6 +1853,126 @@
                 <w:noProof/>
                 <w:webHidden/>
                 <w:sz w:val="28"/>
+                <w:szCs w:val="28"/>
+              </w:rPr>
+              <w:t>11</w:t>
+            </w:r>
+            <w:r>
+              <w:rPr>
+                <w:rFonts w:ascii="Times New Roman" w:hAnsi="Times New Roman" w:cs="Times New Roman"/>
+                <w:noProof/>
+                <w:webHidden/>
+                <w:sz w:val="28"/>
+                <w:szCs w:val="28"/>
+              </w:rPr>
+              <w:fldChar w:fldCharType="end"/>
+            </w:r>
+          </w:hyperlink>
+        </w:p>
+        <w:p>
+          <w:pPr>
+            <w:pStyle w:val="12"/>
+            <w:tabs>
+              <w:tab w:val="left" w:pos="480"/>
+              <w:tab w:val="right" w:leader="dot" w:pos="9679"/>
+            </w:tabs>
+            <w:rPr>
+              <w:rFonts w:ascii="Times New Roman" w:eastAsiaTheme="minorEastAsia" w:hAnsi="Times New Roman" w:cs="Times New Roman"/>
+              <w:noProof/>
+              <w:sz w:val="32"/>
+              <w:szCs w:val="32"/>
+              <w:lang w:val="ru-RU" w:eastAsia="ru-RU"/>
+            </w:rPr>
+          </w:pPr>
+          <w:hyperlink w:anchor="_Toc201920245" w:history="1">
+            <w:r>
+              <w:rPr>
+                <w:rStyle w:val="a4"/>
+                <w:rFonts w:ascii="Times New Roman" w:hAnsi="Times New Roman" w:cs="Times New Roman"/>
+                <w:noProof/>
+                <w:sz w:val="28"/>
+                <w:szCs w:val="28"/>
+                <w:lang w:val="ru-RU"/>
+              </w:rPr>
+              <w:t>3.</w:t>
+            </w:r>
+            <w:r>
+              <w:rPr>
+                <w:rFonts w:ascii="Times New Roman" w:eastAsiaTheme="minorEastAsia" w:hAnsi="Times New Roman" w:cs="Times New Roman"/>
+                <w:noProof/>
+                <w:sz w:val="32"/>
+                <w:szCs w:val="32"/>
+                <w:lang w:val="ru-RU" w:eastAsia="ru-RU"/>
+              </w:rPr>
+              <w:tab/>
+            </w:r>
+            <w:r>
+              <w:rPr>
+                <w:rStyle w:val="a4"/>
+                <w:rFonts w:ascii="Times New Roman" w:hAnsi="Times New Roman" w:cs="Times New Roman"/>
+                <w:noProof/>
+                <w:sz w:val="28"/>
+                <w:szCs w:val="28"/>
+                <w:lang w:val="ru-RU"/>
+              </w:rPr>
+              <w:t>Эксплуатационная документация</w:t>
+            </w:r>
+            <w:r>
+              <w:rPr>
+                <w:rFonts w:ascii="Times New Roman" w:hAnsi="Times New Roman" w:cs="Times New Roman"/>
+                <w:noProof/>
+                <w:webHidden/>
+                <w:sz w:val="28"/>
+                <w:szCs w:val="28"/>
+              </w:rPr>
+              <w:tab/>
+            </w:r>
+            <w:r>
+              <w:rPr>
+                <w:rFonts w:ascii="Times New Roman" w:hAnsi="Times New Roman" w:cs="Times New Roman"/>
+                <w:noProof/>
+                <w:webHidden/>
+                <w:sz w:val="28"/>
+                <w:szCs w:val="28"/>
+              </w:rPr>
+              <w:fldChar w:fldCharType="begin"/>
+            </w:r>
+            <w:r>
+              <w:rPr>
+                <w:rFonts w:ascii="Times New Roman" w:hAnsi="Times New Roman" w:cs="Times New Roman"/>
+                <w:noProof/>
+                <w:webHidden/>
+                <w:sz w:val="28"/>
+                <w:szCs w:val="28"/>
+              </w:rPr>
+              <w:instrText xml:space="preserve"> PAGEREF _Toc201920245 \h </w:instrText>
+            </w:r>
+            <w:r>
+              <w:rPr>
+                <w:rFonts w:ascii="Times New Roman" w:hAnsi="Times New Roman" w:cs="Times New Roman"/>
+                <w:noProof/>
+                <w:webHidden/>
+                <w:sz w:val="28"/>
+                <w:szCs w:val="28"/>
+              </w:rPr>
+            </w:r>
+            <w:r>
+              <w:rPr>
+                <w:rFonts w:ascii="Times New Roman" w:hAnsi="Times New Roman" w:cs="Times New Roman"/>
+                <w:noProof/>
+                <w:webHidden/>
+                <w:sz w:val="28"/>
+                <w:szCs w:val="28"/>
+              </w:rPr>
+              <w:fldChar w:fldCharType="separate"/>
+            </w:r>
+            <w:r>
+              <w:rPr>
+                <w:rFonts w:ascii="Times New Roman" w:hAnsi="Times New Roman" w:cs="Times New Roman"/>
+                <w:noProof/>
+                <w:webHidden/>
+                <w:sz w:val="28"/>
+                <w:szCs w:val="28"/>
               </w:rPr>
               <w:t>13</w:t>
             </w:r>
@@ -1800,6 +1982,7 @@
                 <w:noProof/>
                 <w:webHidden/>
                 <w:sz w:val="28"/>
+                <w:szCs w:val="28"/>
               </w:rPr>
               <w:fldChar w:fldCharType="end"/>
             </w:r>
@@ -1814,23 +1997,22 @@
             <w:rPr>
               <w:rFonts w:ascii="Times New Roman" w:eastAsiaTheme="minorEastAsia" w:hAnsi="Times New Roman" w:cs="Times New Roman"/>
               <w:noProof/>
-              <w:kern w:val="0"/>
-              <w:sz w:val="28"/>
+              <w:sz w:val="32"/>
+              <w:szCs w:val="32"/>
               <w:lang w:val="ru-RU" w:eastAsia="ru-RU"/>
-              <w14:ligatures w14:val="none"/>
             </w:rPr>
           </w:pPr>
-          <w:hyperlink w:anchor="_Toc200964061" w:history="1">
+          <w:hyperlink w:anchor="_Toc201920246" w:history="1">
             <w:r>
               <w:rPr>
                 <w:rStyle w:val="a4"/>
                 <w:rFonts w:ascii="Times New Roman" w:hAnsi="Times New Roman" w:cs="Times New Roman"/>
-                <w:bCs/>
                 <w:noProof/>
                 <w:sz w:val="28"/>
+                <w:szCs w:val="28"/>
                 <w:lang w:val="ru-RU"/>
               </w:rPr>
-              <w:t>3.2. Руководство пользователя</w:t>
+              <w:t>3.1. Руководство разработчика</w:t>
             </w:r>
             <w:r>
               <w:rPr>
@@ -1838,6 +2020,7 @@
                 <w:noProof/>
                 <w:webHidden/>
                 <w:sz w:val="28"/>
+                <w:szCs w:val="28"/>
               </w:rPr>
               <w:tab/>
             </w:r>
@@ -1847,6 +2030,7 @@
                 <w:noProof/>
                 <w:webHidden/>
                 <w:sz w:val="28"/>
+                <w:szCs w:val="28"/>
               </w:rPr>
               <w:fldChar w:fldCharType="begin"/>
             </w:r>
@@ -1856,8 +2040,9 @@
                 <w:noProof/>
                 <w:webHidden/>
                 <w:sz w:val="28"/>
+                <w:szCs w:val="28"/>
               </w:rPr>
-              <w:instrText xml:space="preserve"> PAGEREF _Toc200964061 \h </w:instrText>
+              <w:instrText xml:space="preserve"> PAGEREF _Toc201920246 \h </w:instrText>
             </w:r>
             <w:r>
               <w:rPr>
@@ -1865,6 +2050,7 @@
                 <w:noProof/>
                 <w:webHidden/>
                 <w:sz w:val="28"/>
+                <w:szCs w:val="28"/>
               </w:rPr>
             </w:r>
             <w:r>
@@ -1873,6 +2059,7 @@
                 <w:noProof/>
                 <w:webHidden/>
                 <w:sz w:val="28"/>
+                <w:szCs w:val="28"/>
               </w:rPr>
               <w:fldChar w:fldCharType="separate"/>
             </w:r>
@@ -1882,8 +2069,9 @@
                 <w:noProof/>
                 <w:webHidden/>
                 <w:sz w:val="28"/>
+                <w:szCs w:val="28"/>
               </w:rPr>
-              <w:t>15</w:t>
+              <w:t>13</w:t>
             </w:r>
             <w:r>
               <w:rPr>
@@ -1891,6 +2079,7 @@
                 <w:noProof/>
                 <w:webHidden/>
                 <w:sz w:val="28"/>
+                <w:szCs w:val="28"/>
               </w:rPr>
               <w:fldChar w:fldCharType="end"/>
             </w:r>
@@ -1905,23 +2094,22 @@
             <w:rPr>
               <w:rFonts w:ascii="Times New Roman" w:eastAsiaTheme="minorEastAsia" w:hAnsi="Times New Roman" w:cs="Times New Roman"/>
               <w:noProof/>
-              <w:kern w:val="0"/>
-              <w:sz w:val="28"/>
-              <w:lang w:val="ru-RU" w:eastAsia="ru-RU"/>
-              <w14:ligatures w14:val="none"/>
+              <w:sz w:val="32"/>
+              <w:szCs w:val="32"/>
+              <w:lang w:eastAsia="ru-RU"/>
             </w:rPr>
           </w:pPr>
-          <w:hyperlink w:anchor="_Toc200964073" w:history="1">
+          <w:hyperlink w:anchor="_Toc201920247" w:history="1">
             <w:r>
               <w:rPr>
                 <w:rStyle w:val="a4"/>
-                <w:rFonts w:ascii="Times New Roman" w:eastAsia="Times New Roman" w:hAnsi="Times New Roman" w:cs="Times New Roman"/>
-                <w:bCs/>
+                <w:rFonts w:ascii="Times New Roman" w:hAnsi="Times New Roman" w:cs="Times New Roman"/>
                 <w:noProof/>
                 <w:sz w:val="28"/>
-                <w:lang w:val="ru-RU" w:eastAsia="ru-RU"/>
+                <w:szCs w:val="28"/>
+                <w:lang w:val="ru-RU"/>
               </w:rPr>
-              <w:t>Заключение</w:t>
+              <w:t>3.2. Руководство пользователя</w:t>
             </w:r>
             <w:r>
               <w:rPr>
@@ -1929,6 +2117,7 @@
                 <w:noProof/>
                 <w:webHidden/>
                 <w:sz w:val="28"/>
+                <w:szCs w:val="28"/>
               </w:rPr>
               <w:tab/>
             </w:r>
@@ -1938,6 +2127,7 @@
                 <w:noProof/>
                 <w:webHidden/>
                 <w:sz w:val="28"/>
+                <w:szCs w:val="28"/>
               </w:rPr>
               <w:fldChar w:fldCharType="begin"/>
             </w:r>
@@ -1947,8 +2137,9 @@
                 <w:noProof/>
                 <w:webHidden/>
                 <w:sz w:val="28"/>
+                <w:szCs w:val="28"/>
               </w:rPr>
-              <w:instrText xml:space="preserve"> PAGEREF _Toc200964073 \h </w:instrText>
+              <w:instrText xml:space="preserve"> PAGEREF _Toc201920247 \h </w:instrText>
             </w:r>
             <w:r>
               <w:rPr>
@@ -1956,6 +2147,7 @@
                 <w:noProof/>
                 <w:webHidden/>
                 <w:sz w:val="28"/>
+                <w:szCs w:val="28"/>
               </w:rPr>
             </w:r>
             <w:r>
@@ -1964,6 +2156,7 @@
                 <w:noProof/>
                 <w:webHidden/>
                 <w:sz w:val="28"/>
+                <w:szCs w:val="28"/>
               </w:rPr>
               <w:fldChar w:fldCharType="separate"/>
             </w:r>
@@ -1973,8 +2166,9 @@
                 <w:noProof/>
                 <w:webHidden/>
                 <w:sz w:val="28"/>
+                <w:szCs w:val="28"/>
               </w:rPr>
-              <w:t>28</w:t>
+              <w:t>15</w:t>
             </w:r>
             <w:r>
               <w:rPr>
@@ -1982,6 +2176,7 @@
                 <w:noProof/>
                 <w:webHidden/>
                 <w:sz w:val="28"/>
+                <w:szCs w:val="28"/>
               </w:rPr>
               <w:fldChar w:fldCharType="end"/>
             </w:r>
@@ -1996,20 +2191,116 @@
             <w:rPr>
               <w:rFonts w:ascii="Times New Roman" w:eastAsiaTheme="minorEastAsia" w:hAnsi="Times New Roman" w:cs="Times New Roman"/>
               <w:noProof/>
-              <w:kern w:val="0"/>
-              <w:sz w:val="28"/>
+              <w:sz w:val="32"/>
+              <w:szCs w:val="32"/>
               <w:lang w:val="ru-RU" w:eastAsia="ru-RU"/>
-              <w14:ligatures w14:val="none"/>
             </w:rPr>
           </w:pPr>
-          <w:hyperlink w:anchor="_Toc200964074" w:history="1">
+          <w:hyperlink w:anchor="_Toc201920260" w:history="1">
+            <w:r>
+              <w:rPr>
+                <w:rStyle w:val="a4"/>
+                <w:rFonts w:ascii="Times New Roman" w:eastAsia="Times New Roman" w:hAnsi="Times New Roman" w:cs="Times New Roman"/>
+                <w:noProof/>
+                <w:sz w:val="28"/>
+                <w:szCs w:val="28"/>
+                <w:lang w:val="ru-RU" w:eastAsia="ru-RU"/>
+              </w:rPr>
+              <w:t>Заключение</w:t>
+            </w:r>
+            <w:r>
+              <w:rPr>
+                <w:rFonts w:ascii="Times New Roman" w:hAnsi="Times New Roman" w:cs="Times New Roman"/>
+                <w:noProof/>
+                <w:webHidden/>
+                <w:sz w:val="28"/>
+                <w:szCs w:val="28"/>
+              </w:rPr>
+              <w:tab/>
+            </w:r>
+            <w:r>
+              <w:rPr>
+                <w:rFonts w:ascii="Times New Roman" w:hAnsi="Times New Roman" w:cs="Times New Roman"/>
+                <w:noProof/>
+                <w:webHidden/>
+                <w:sz w:val="28"/>
+                <w:szCs w:val="28"/>
+              </w:rPr>
+              <w:fldChar w:fldCharType="begin"/>
+            </w:r>
+            <w:r>
+              <w:rPr>
+                <w:rFonts w:ascii="Times New Roman" w:hAnsi="Times New Roman" w:cs="Times New Roman"/>
+                <w:noProof/>
+                <w:webHidden/>
+                <w:sz w:val="28"/>
+                <w:szCs w:val="28"/>
+              </w:rPr>
+              <w:instrText xml:space="preserve"> PAGEREF _Toc201920260 \h </w:instrText>
+            </w:r>
+            <w:r>
+              <w:rPr>
+                <w:rFonts w:ascii="Times New Roman" w:hAnsi="Times New Roman" w:cs="Times New Roman"/>
+                <w:noProof/>
+                <w:webHidden/>
+                <w:sz w:val="28"/>
+                <w:szCs w:val="28"/>
+              </w:rPr>
+            </w:r>
+            <w:r>
+              <w:rPr>
+                <w:rFonts w:ascii="Times New Roman" w:hAnsi="Times New Roman" w:cs="Times New Roman"/>
+                <w:noProof/>
+                <w:webHidden/>
+                <w:sz w:val="28"/>
+                <w:szCs w:val="28"/>
+              </w:rPr>
+              <w:fldChar w:fldCharType="separate"/>
+            </w:r>
+            <w:r>
+              <w:rPr>
+                <w:rFonts w:ascii="Times New Roman" w:hAnsi="Times New Roman" w:cs="Times New Roman"/>
+                <w:noProof/>
+                <w:webHidden/>
+                <w:sz w:val="28"/>
+                <w:szCs w:val="28"/>
+              </w:rPr>
+              <w:t>28</w:t>
+            </w:r>
+            <w:r>
+              <w:rPr>
+                <w:rFonts w:ascii="Times New Roman" w:hAnsi="Times New Roman" w:cs="Times New Roman"/>
+                <w:noProof/>
+                <w:webHidden/>
+                <w:sz w:val="28"/>
+                <w:szCs w:val="28"/>
+              </w:rPr>
+              <w:fldChar w:fldCharType="end"/>
+            </w:r>
+          </w:hyperlink>
+        </w:p>
+        <w:p>
+          <w:pPr>
+            <w:pStyle w:val="12"/>
+            <w:tabs>
+              <w:tab w:val="right" w:leader="dot" w:pos="9679"/>
+            </w:tabs>
+            <w:rPr>
+              <w:rFonts w:ascii="Times New Roman" w:eastAsiaTheme="minorEastAsia" w:hAnsi="Times New Roman" w:cs="Times New Roman"/>
+              <w:noProof/>
+              <w:sz w:val="32"/>
+              <w:szCs w:val="32"/>
+              <w:lang w:val="ru-RU" w:eastAsia="ru-RU"/>
+            </w:rPr>
+          </w:pPr>
+          <w:hyperlink w:anchor="_Toc201920261" w:history="1">
             <w:r>
               <w:rPr>
                 <w:rStyle w:val="a4"/>
                 <w:rFonts w:ascii="Times New Roman" w:hAnsi="Times New Roman" w:cs="Times New Roman"/>
-                <w:bCs/>
                 <w:noProof/>
                 <w:sz w:val="28"/>
+                <w:szCs w:val="28"/>
                 <w:lang w:val="ru-RU"/>
               </w:rPr>
               <w:t>Список использованных источников</w:t>
@@ -2020,6 +2311,7 @@
                 <w:noProof/>
                 <w:webHidden/>
                 <w:sz w:val="28"/>
+                <w:szCs w:val="28"/>
               </w:rPr>
               <w:tab/>
             </w:r>
@@ -2029,6 +2321,7 @@
                 <w:noProof/>
                 <w:webHidden/>
                 <w:sz w:val="28"/>
+                <w:szCs w:val="28"/>
               </w:rPr>
               <w:fldChar w:fldCharType="begin"/>
             </w:r>
@@ -2038,8 +2331,9 @@
                 <w:noProof/>
                 <w:webHidden/>
                 <w:sz w:val="28"/>
+                <w:szCs w:val="28"/>
               </w:rPr>
-              <w:instrText xml:space="preserve"> PAGEREF _Toc200964074 \h </w:instrText>
+              <w:instrText xml:space="preserve"> PAGEREF _Toc201920261 \h </w:instrText>
             </w:r>
             <w:r>
               <w:rPr>
@@ -2047,6 +2341,7 @@
                 <w:noProof/>
                 <w:webHidden/>
                 <w:sz w:val="28"/>
+                <w:szCs w:val="28"/>
               </w:rPr>
             </w:r>
             <w:r>
@@ -2055,6 +2350,7 @@
                 <w:noProof/>
                 <w:webHidden/>
                 <w:sz w:val="28"/>
+                <w:szCs w:val="28"/>
               </w:rPr>
               <w:fldChar w:fldCharType="separate"/>
             </w:r>
@@ -2064,6 +2360,7 @@
                 <w:noProof/>
                 <w:webHidden/>
                 <w:sz w:val="28"/>
+                <w:szCs w:val="28"/>
               </w:rPr>
               <w:t>29</w:t>
             </w:r>
@@ -2073,6 +2370,7 @@
                 <w:noProof/>
                 <w:webHidden/>
                 <w:sz w:val="28"/>
+                <w:szCs w:val="28"/>
               </w:rPr>
               <w:fldChar w:fldCharType="end"/>
             </w:r>
@@ -2087,19 +2385,19 @@
             <w:rPr>
               <w:rFonts w:eastAsiaTheme="minorEastAsia"/>
               <w:noProof/>
-              <w:kern w:val="0"/>
+              <w:sz w:val="24"/>
+              <w:szCs w:val="24"/>
               <w:lang w:val="ru-RU" w:eastAsia="ru-RU"/>
-              <w14:ligatures w14:val="none"/>
             </w:rPr>
           </w:pPr>
-          <w:hyperlink w:anchor="_Toc200964075" w:history="1">
+          <w:hyperlink w:anchor="_Toc201920262" w:history="1">
             <w:r>
               <w:rPr>
                 <w:rStyle w:val="a4"/>
                 <w:rFonts w:ascii="Times New Roman" w:hAnsi="Times New Roman" w:cs="Times New Roman"/>
-                <w:bCs/>
                 <w:noProof/>
                 <w:sz w:val="28"/>
+                <w:szCs w:val="28"/>
                 <w:lang w:val="ru-RU"/>
               </w:rPr>
               <w:t>Список сокращений</w:t>
@@ -2110,6 +2408,7 @@
                 <w:noProof/>
                 <w:webHidden/>
                 <w:sz w:val="28"/>
+                <w:szCs w:val="28"/>
               </w:rPr>
               <w:tab/>
             </w:r>
@@ -2119,6 +2418,7 @@
                 <w:noProof/>
                 <w:webHidden/>
                 <w:sz w:val="28"/>
+                <w:szCs w:val="28"/>
               </w:rPr>
               <w:fldChar w:fldCharType="begin"/>
             </w:r>
@@ -2128,8 +2428,9 @@
                 <w:noProof/>
                 <w:webHidden/>
                 <w:sz w:val="28"/>
+                <w:szCs w:val="28"/>
               </w:rPr>
-              <w:instrText xml:space="preserve"> PAGEREF _Toc200964075 \h </w:instrText>
+              <w:instrText xml:space="preserve"> PAGEREF _Toc201920262 \h </w:instrText>
             </w:r>
             <w:r>
               <w:rPr>
@@ -2137,6 +2438,7 @@
                 <w:noProof/>
                 <w:webHidden/>
                 <w:sz w:val="28"/>
+                <w:szCs w:val="28"/>
               </w:rPr>
             </w:r>
             <w:r>
@@ -2145,6 +2447,7 @@
                 <w:noProof/>
                 <w:webHidden/>
                 <w:sz w:val="28"/>
+                <w:szCs w:val="28"/>
               </w:rPr>
               <w:fldChar w:fldCharType="separate"/>
             </w:r>
@@ -2154,6 +2457,7 @@
                 <w:noProof/>
                 <w:webHidden/>
                 <w:sz w:val="28"/>
+                <w:szCs w:val="28"/>
               </w:rPr>
               <w:t>30</w:t>
             </w:r>
@@ -2163,6 +2467,7 @@
                 <w:noProof/>
                 <w:webHidden/>
                 <w:sz w:val="28"/>
+                <w:szCs w:val="28"/>
               </w:rPr>
               <w:fldChar w:fldCharType="end"/>
             </w:r>
@@ -2238,7 +2543,7 @@
           <w:lang w:val="ru-RU"/>
         </w:rPr>
       </w:pPr>
-      <w:bookmarkStart w:id="0" w:name="_Toc200964041"/>
+      <w:bookmarkStart w:id="0" w:name="_Toc201920225"/>
       <w:r>
         <w:rPr>
           <w:rFonts w:ascii="Times New Roman" w:hAnsi="Times New Roman" w:cs="Times New Roman"/>
@@ -2625,7 +2930,7 @@
           <w:lang w:val="ru-RU"/>
         </w:rPr>
       </w:pPr>
-      <w:bookmarkStart w:id="1" w:name="_Toc200964042"/>
+      <w:bookmarkStart w:id="1" w:name="_Toc201920226"/>
       <w:r>
         <w:rPr>
           <w:rFonts w:ascii="Times New Roman" w:hAnsi="Times New Roman" w:cs="Times New Roman"/>
@@ -2660,7 +2965,7 @@
           <w:lang w:val="ru-RU"/>
         </w:rPr>
       </w:pPr>
-      <w:bookmarkStart w:id="2" w:name="_Toc200964043"/>
+      <w:bookmarkStart w:id="2" w:name="_Toc201920227"/>
       <w:r>
         <w:rPr>
           <w:rFonts w:ascii="Times New Roman" w:hAnsi="Times New Roman" w:cs="Times New Roman"/>
@@ -3343,7 +3648,6 @@
         </w:rPr>
         <w:t xml:space="preserve">Остальные модули реализуются с помощью веб-приложения. </w:t>
       </w:r>
-      <w:bookmarkStart w:id="3" w:name="_Toc200964044"/>
     </w:p>
     <w:p>
       <w:pPr>
@@ -3376,7 +3680,6 @@
         <w:lastRenderedPageBreak/>
         <w:t>Функциональное назначение программного продукта</w:t>
       </w:r>
-      <w:bookmarkEnd w:id="3"/>
     </w:p>
     <w:p>
       <w:pPr>
@@ -3459,7 +3762,8 @@
           <w:szCs w:val="28"/>
         </w:rPr>
       </w:pPr>
-      <w:bookmarkStart w:id="4" w:name="_Toc200964045"/>
+      <w:bookmarkStart w:id="3" w:name="_Toc200964045"/>
+      <w:bookmarkStart w:id="4" w:name="_Toc201920228"/>
       <w:r>
         <w:rPr>
           <w:rStyle w:val="10"/>
@@ -3470,6 +3774,7 @@
         </w:rPr>
         <w:t>Просматривать корпоративную организационную структуру;</w:t>
       </w:r>
+      <w:bookmarkEnd w:id="3"/>
       <w:bookmarkEnd w:id="4"/>
     </w:p>
     <w:p>
@@ -3492,6 +3797,7 @@
         </w:rPr>
       </w:pPr>
       <w:bookmarkStart w:id="5" w:name="_Toc200964046"/>
+      <w:bookmarkStart w:id="6" w:name="_Toc201920229"/>
       <w:r>
         <w:rPr>
           <w:rStyle w:val="10"/>
@@ -3503,6 +3809,7 @@
         <w:t>Вести справочник сотрудников (просматривать, добавлять, редактировать, удалять записи);</w:t>
       </w:r>
       <w:bookmarkEnd w:id="5"/>
+      <w:bookmarkEnd w:id="6"/>
     </w:p>
     <w:p>
       <w:pPr>
@@ -3523,7 +3830,8 @@
           <w:szCs w:val="28"/>
         </w:rPr>
       </w:pPr>
-      <w:bookmarkStart w:id="6" w:name="_Toc200964047"/>
+      <w:bookmarkStart w:id="7" w:name="_Toc200964047"/>
+      <w:bookmarkStart w:id="8" w:name="_Toc201920230"/>
       <w:r>
         <w:rPr>
           <w:rStyle w:val="10"/>
@@ -3534,7 +3842,8 @@
         </w:rPr>
         <w:t>Работать с карточками сотрудников с подробной информацией по отпускам, обучениям и отсутствиям (просматривать, добавлять, редактировать, удалять события);</w:t>
       </w:r>
-      <w:bookmarkEnd w:id="6"/>
+      <w:bookmarkEnd w:id="7"/>
+      <w:bookmarkEnd w:id="8"/>
     </w:p>
     <w:p>
       <w:pPr>
@@ -3577,7 +3886,8 @@
           <w:szCs w:val="28"/>
         </w:rPr>
       </w:pPr>
-      <w:bookmarkStart w:id="7" w:name="_Toc200964048"/>
+      <w:bookmarkStart w:id="9" w:name="_Toc200964048"/>
+      <w:bookmarkStart w:id="10" w:name="_Toc201920231"/>
       <w:r>
         <w:rPr>
           <w:rStyle w:val="10"/>
@@ -3588,7 +3898,8 @@
         </w:rPr>
         <w:t>Сотрудниках;</w:t>
       </w:r>
-      <w:bookmarkEnd w:id="7"/>
+      <w:bookmarkEnd w:id="9"/>
+      <w:bookmarkEnd w:id="10"/>
     </w:p>
     <w:p>
       <w:pPr>
@@ -3609,7 +3920,8 @@
           <w:szCs w:val="28"/>
         </w:rPr>
       </w:pPr>
-      <w:bookmarkStart w:id="8" w:name="_Toc200964049"/>
+      <w:bookmarkStart w:id="11" w:name="_Toc200964049"/>
+      <w:bookmarkStart w:id="12" w:name="_Toc201920232"/>
       <w:r>
         <w:rPr>
           <w:rStyle w:val="10"/>
@@ -3620,7 +3932,8 @@
         </w:rPr>
         <w:t>Основных событиях;</w:t>
       </w:r>
-      <w:bookmarkEnd w:id="8"/>
+      <w:bookmarkEnd w:id="11"/>
+      <w:bookmarkEnd w:id="12"/>
     </w:p>
     <w:p>
       <w:pPr>
@@ -3641,7 +3954,8 @@
           <w:szCs w:val="28"/>
         </w:rPr>
       </w:pPr>
-      <w:bookmarkStart w:id="9" w:name="_Toc200964050"/>
+      <w:bookmarkStart w:id="13" w:name="_Toc200964050"/>
+      <w:bookmarkStart w:id="14" w:name="_Toc201920233"/>
       <w:r>
         <w:rPr>
           <w:rStyle w:val="10"/>
@@ -3672,7 +3986,8 @@
         </w:rPr>
         <w:t>.</w:t>
       </w:r>
-      <w:bookmarkEnd w:id="9"/>
+      <w:bookmarkEnd w:id="13"/>
+      <w:bookmarkEnd w:id="14"/>
     </w:p>
     <w:p>
       <w:pPr>
@@ -3688,7 +4003,8 @@
           <w:lang w:val="ru-RU"/>
         </w:rPr>
       </w:pPr>
-      <w:bookmarkStart w:id="10" w:name="_Toc200964051"/>
+      <w:bookmarkStart w:id="15" w:name="_Toc200964051"/>
+      <w:bookmarkStart w:id="16" w:name="_Toc201920234"/>
       <w:r>
         <w:rPr>
           <w:rStyle w:val="10"/>
@@ -3700,7 +4016,8 @@
         </w:rPr>
         <w:t>Также веб-приложение позволяет:</w:t>
       </w:r>
-      <w:bookmarkEnd w:id="10"/>
+      <w:bookmarkEnd w:id="15"/>
+      <w:bookmarkEnd w:id="16"/>
     </w:p>
     <w:p>
       <w:pPr>
@@ -3721,7 +4038,8 @@
           <w:szCs w:val="28"/>
         </w:rPr>
       </w:pPr>
-      <w:bookmarkStart w:id="11" w:name="_Toc200964052"/>
+      <w:bookmarkStart w:id="17" w:name="_Toc200964052"/>
+      <w:bookmarkStart w:id="18" w:name="_Toc201920235"/>
       <w:r>
         <w:rPr>
           <w:rStyle w:val="10"/>
@@ -3752,7 +4070,8 @@
         </w:rPr>
         <w:t xml:space="preserve"> с информацией о событиях;</w:t>
       </w:r>
-      <w:bookmarkEnd w:id="11"/>
+      <w:bookmarkEnd w:id="17"/>
+      <w:bookmarkEnd w:id="18"/>
     </w:p>
     <w:p>
       <w:pPr>
@@ -3773,7 +4092,8 @@
           <w:szCs w:val="28"/>
         </w:rPr>
       </w:pPr>
-      <w:bookmarkStart w:id="12" w:name="_Toc200964053"/>
+      <w:bookmarkStart w:id="19" w:name="_Toc200964053"/>
+      <w:bookmarkStart w:id="20" w:name="_Toc201920236"/>
       <w:r>
         <w:rPr>
           <w:rStyle w:val="10"/>
@@ -3824,7 +4144,8 @@
         </w:rPr>
         <w:t>;</w:t>
       </w:r>
-      <w:bookmarkEnd w:id="12"/>
+      <w:bookmarkEnd w:id="19"/>
+      <w:bookmarkEnd w:id="20"/>
     </w:p>
     <w:p>
       <w:pPr>
@@ -3845,7 +4166,8 @@
           <w:szCs w:val="28"/>
         </w:rPr>
       </w:pPr>
-      <w:bookmarkStart w:id="13" w:name="_Toc200964054"/>
+      <w:bookmarkStart w:id="21" w:name="_Toc200964054"/>
+      <w:bookmarkStart w:id="22" w:name="_Toc201920237"/>
       <w:r>
         <w:rPr>
           <w:rStyle w:val="10"/>
@@ -3876,7 +4198,8 @@
         </w:rPr>
         <w:t>.</w:t>
       </w:r>
-      <w:bookmarkEnd w:id="13"/>
+      <w:bookmarkEnd w:id="21"/>
+      <w:bookmarkEnd w:id="22"/>
     </w:p>
     <w:p>
       <w:pPr>
@@ -3937,7 +4260,8 @@
           <w:szCs w:val="28"/>
         </w:rPr>
       </w:pPr>
-      <w:bookmarkStart w:id="14" w:name="_Toc200964055"/>
+      <w:bookmarkStart w:id="23" w:name="_Toc200964055"/>
+      <w:bookmarkStart w:id="24" w:name="_Toc201920238"/>
       <w:r>
         <w:rPr>
           <w:rStyle w:val="10"/>
@@ -3948,7 +4272,8 @@
         </w:rPr>
         <w:t>Новости;</w:t>
       </w:r>
-      <w:bookmarkEnd w:id="14"/>
+      <w:bookmarkEnd w:id="23"/>
+      <w:bookmarkEnd w:id="24"/>
     </w:p>
     <w:p>
       <w:pPr>
@@ -3969,7 +4294,8 @@
           <w:szCs w:val="28"/>
         </w:rPr>
       </w:pPr>
-      <w:bookmarkStart w:id="15" w:name="_Toc200964056"/>
+      <w:bookmarkStart w:id="25" w:name="_Toc200964056"/>
+      <w:bookmarkStart w:id="26" w:name="_Toc201920239"/>
       <w:r>
         <w:rPr>
           <w:rStyle w:val="10"/>
@@ -4000,7 +4326,8 @@
         </w:rPr>
         <w:t>.</w:t>
       </w:r>
-      <w:bookmarkEnd w:id="15"/>
+      <w:bookmarkEnd w:id="25"/>
+      <w:bookmarkEnd w:id="26"/>
     </w:p>
     <w:p>
       <w:pPr>
@@ -4590,7 +4917,6 @@
           <w:lang w:val="ru-RU"/>
         </w:rPr>
       </w:pPr>
-      <w:bookmarkStart w:id="16" w:name="_Toc200964057"/>
       <w:r>
         <w:rPr>
           <w:rFonts w:ascii="Times New Roman" w:hAnsi="Times New Roman" w:cs="Times New Roman"/>
@@ -4603,6 +4929,7 @@
         </w:rPr>
         <w:t xml:space="preserve"> </w:t>
       </w:r>
+      <w:bookmarkStart w:id="27" w:name="_Toc201920240"/>
       <w:r>
         <w:rPr>
           <w:rFonts w:ascii="Times New Roman" w:hAnsi="Times New Roman" w:cs="Times New Roman"/>
@@ -4615,7 +4942,7 @@
         </w:rPr>
         <w:t>Характеристика средств проектирования</w:t>
       </w:r>
-      <w:bookmarkEnd w:id="16"/>
+      <w:bookmarkEnd w:id="27"/>
     </w:p>
     <w:p>
       <w:pPr>
@@ -5548,7 +5875,7 @@
           <w:lang w:val="ru-RU"/>
         </w:rPr>
       </w:pPr>
-      <w:bookmarkStart w:id="17" w:name="_Toc200964058"/>
+      <w:bookmarkStart w:id="28" w:name="_Toc201920241"/>
       <w:r>
         <w:rPr>
           <w:rFonts w:ascii="Times New Roman" w:hAnsi="Times New Roman" w:cs="Times New Roman"/>
@@ -5562,7 +5889,7 @@
         <w:lastRenderedPageBreak/>
         <w:t>Разработка программного продукта</w:t>
       </w:r>
-      <w:bookmarkEnd w:id="17"/>
+      <w:bookmarkEnd w:id="28"/>
     </w:p>
     <w:p>
       <w:pPr>
@@ -5583,6 +5910,7 @@
           <w:lang w:val="ru-RU"/>
         </w:rPr>
       </w:pPr>
+      <w:bookmarkStart w:id="29" w:name="_Toc201920242"/>
       <w:r>
         <w:rPr>
           <w:rFonts w:ascii="Times New Roman" w:hAnsi="Times New Roman" w:cs="Times New Roman"/>
@@ -5595,6 +5923,7 @@
         </w:rPr>
         <w:t>Логическая структура</w:t>
       </w:r>
+      <w:bookmarkEnd w:id="29"/>
     </w:p>
     <w:p>
       <w:pPr>
@@ -5986,6 +6315,7 @@
           <w:lang w:val="ru-RU"/>
         </w:rPr>
       </w:pPr>
+      <w:bookmarkStart w:id="30" w:name="_Toc201920243"/>
       <w:r>
         <w:rPr>
           <w:rFonts w:ascii="Times New Roman" w:hAnsi="Times New Roman" w:cs="Times New Roman"/>
@@ -6022,6 +6352,7 @@
         </w:rPr>
         <w:t>Взаимодействие классов программы</w:t>
       </w:r>
+      <w:bookmarkEnd w:id="30"/>
     </w:p>
     <w:p>
       <w:pPr>
@@ -6366,6 +6697,7 @@
           <w:lang w:val="ru-RU"/>
         </w:rPr>
       </w:pPr>
+      <w:bookmarkStart w:id="31" w:name="_Toc201920244"/>
       <w:r>
         <w:rPr>
           <w:rFonts w:ascii="Times New Roman" w:hAnsi="Times New Roman" w:cs="Times New Roman"/>
@@ -6376,7 +6708,7 @@
           <w:szCs w:val="28"/>
           <w:lang w:val="ru-RU"/>
         </w:rPr>
-        <w:t>2.3</w:t>
+        <w:t>2.</w:t>
       </w:r>
       <w:r>
         <w:rPr>
@@ -6386,9 +6718,8 @@
           <w:color w:val="000000" w:themeColor="text1"/>
           <w:sz w:val="28"/>
           <w:szCs w:val="28"/>
-          <w:lang w:val="ru-RU"/>
-        </w:rPr>
-        <w:t xml:space="preserve">. </w:t>
+        </w:rPr>
+        <w:t>3</w:t>
       </w:r>
       <w:r>
         <w:rPr>
@@ -6400,8 +6731,21 @@
           <w:szCs w:val="28"/>
           <w:lang w:val="ru-RU"/>
         </w:rPr>
-        <w:t>Основные использованные конструкции</w:t>
-      </w:r>
+        <w:t xml:space="preserve">. </w:t>
+      </w:r>
+      <w:r>
+        <w:rPr>
+          <w:rFonts w:ascii="Times New Roman" w:hAnsi="Times New Roman" w:cs="Times New Roman"/>
+          <w:b/>
+          <w:bCs/>
+          <w:color w:val="000000" w:themeColor="text1"/>
+          <w:sz w:val="28"/>
+          <w:szCs w:val="28"/>
+          <w:lang w:val="ru-RU"/>
+        </w:rPr>
+        <w:t>Входные и выходные данные</w:t>
+      </w:r>
+      <w:bookmarkEnd w:id="31"/>
     </w:p>
     <w:p>
       <w:pPr>
@@ -6422,7 +6766,7 @@
           <w:szCs w:val="28"/>
           <w:lang w:val="ru-RU"/>
         </w:rPr>
-        <w:t xml:space="preserve">Как уже говорилось, база данных взаимодействует с программными продуктами с помощью </w:t>
+        <w:t xml:space="preserve">Настольное приложение получает данные о отделах, сотрудниках и их расписании из базы данных через </w:t>
       </w:r>
       <w:r>
         <w:rPr>
@@ -6439,99 +6783,17 @@
           <w:szCs w:val="28"/>
           <w:lang w:val="ru-RU"/>
         </w:rPr>
-        <w:t>. Рассмотрим механизм их взаимодействия.</w:t>
-      </w:r>
-    </w:p>
-    <w:p>
-      <w:pPr>
-        <w:pStyle w:val="1"/>
-        <w:spacing w:before="200" w:after="120" w:line="360" w:lineRule="auto"/>
-        <w:jc w:val="center"/>
-        <w:rPr>
-          <w:rFonts w:ascii="Times New Roman" w:hAnsi="Times New Roman" w:cs="Times New Roman"/>
-          <w:b/>
-          <w:bCs/>
-          <w:color w:val="000000" w:themeColor="text1"/>
-          <w:sz w:val="28"/>
-          <w:szCs w:val="28"/>
-          <w:lang w:val="ru-RU"/>
-        </w:rPr>
-      </w:pPr>
-      <w:r>
-        <w:rPr>
-          <w:rFonts w:ascii="Times New Roman" w:hAnsi="Times New Roman" w:cs="Times New Roman"/>
-          <w:b/>
-          <w:bCs/>
-          <w:color w:val="000000" w:themeColor="text1"/>
+        <w:t xml:space="preserve">. Также пользователь программного продукта может вводить информацию о новых сотрудниках и мероприятий, </w:t>
+      </w:r>
+      <w:r>
+        <w:rPr>
+          <w:rFonts w:ascii="Times New Roman" w:hAnsi="Times New Roman" w:cs="Times New Roman"/>
           <w:sz w:val="28"/>
           <w:szCs w:val="28"/>
           <w:lang w:val="ru-RU"/>
         </w:rPr>
         <w:lastRenderedPageBreak/>
-        <w:t>2.4</w:t>
-      </w:r>
-      <w:r>
-        <w:rPr>
-          <w:rFonts w:ascii="Times New Roman" w:hAnsi="Times New Roman" w:cs="Times New Roman"/>
-          <w:b/>
-          <w:bCs/>
-          <w:color w:val="000000" w:themeColor="text1"/>
-          <w:sz w:val="28"/>
-          <w:szCs w:val="28"/>
-          <w:lang w:val="ru-RU"/>
-        </w:rPr>
-        <w:t xml:space="preserve">. </w:t>
-      </w:r>
-      <w:r>
-        <w:rPr>
-          <w:rFonts w:ascii="Times New Roman" w:hAnsi="Times New Roman" w:cs="Times New Roman"/>
-          <w:b/>
-          <w:bCs/>
-          <w:color w:val="000000" w:themeColor="text1"/>
-          <w:sz w:val="28"/>
-          <w:szCs w:val="28"/>
-          <w:lang w:val="ru-RU"/>
-        </w:rPr>
-        <w:t>Входные и выходные данные</w:t>
-      </w:r>
-    </w:p>
-    <w:p>
-      <w:pPr>
-        <w:spacing w:after="0" w:line="360" w:lineRule="auto"/>
-        <w:ind w:firstLine="709"/>
-        <w:jc w:val="both"/>
-        <w:rPr>
-          <w:rFonts w:ascii="Times New Roman" w:hAnsi="Times New Roman" w:cs="Times New Roman"/>
-          <w:sz w:val="28"/>
-          <w:szCs w:val="28"/>
-          <w:lang w:val="ru-RU"/>
-        </w:rPr>
-      </w:pPr>
-      <w:r>
-        <w:rPr>
-          <w:rFonts w:ascii="Times New Roman" w:hAnsi="Times New Roman" w:cs="Times New Roman"/>
-          <w:sz w:val="28"/>
-          <w:szCs w:val="28"/>
-          <w:lang w:val="ru-RU"/>
-        </w:rPr>
-        <w:t xml:space="preserve">Настольное приложение получает данные о отделах, сотрудниках и их расписании из базы данных через </w:t>
-      </w:r>
-      <w:r>
-        <w:rPr>
-          <w:rFonts w:ascii="Times New Roman" w:hAnsi="Times New Roman" w:cs="Times New Roman"/>
-          <w:sz w:val="28"/>
-          <w:szCs w:val="28"/>
-        </w:rPr>
-        <w:t>API</w:t>
-      </w:r>
-      <w:r>
-        <w:rPr>
-          <w:rFonts w:ascii="Times New Roman" w:hAnsi="Times New Roman" w:cs="Times New Roman"/>
-          <w:sz w:val="28"/>
-          <w:szCs w:val="28"/>
-          <w:lang w:val="ru-RU"/>
-        </w:rPr>
-        <w:t>. Также пользователь программного продукта может вводить информацию о новых сотрудниках и мероприятий, которая тут же отобразится в приложении. Программа преобразует данные о отделах в графическую схему иерархии узлов компании. Также она отображает информацию о сотрудника, фильтруя её, располагая в алфавитном порядке и оформляя графически. Информация о расписании сотрудников также фильтруется и преобразуется в список мероприятий для определённого работника.</w:t>
+        <w:t>которая тут же отобразится в приложении. Программа преобразует данные о отделах в графическую схему иерархии узлов компании. Также она отображает информацию о сотрудника, фильтруя её, располагая в алфавитном порядке и оформляя графически. Информация о расписании сотрудников также фильтруется и преобразуется в список мероприятий для определённого работника.</w:t>
       </w:r>
     </w:p>
     <w:p>
@@ -6662,7 +6924,7 @@
           <w:lang w:val="ru-RU"/>
         </w:rPr>
       </w:pPr>
-      <w:bookmarkStart w:id="18" w:name="_Toc200964059"/>
+      <w:bookmarkStart w:id="32" w:name="_Toc201920245"/>
       <w:r>
         <w:rPr>
           <w:rFonts w:ascii="Times New Roman" w:hAnsi="Times New Roman" w:cs="Times New Roman"/>
@@ -6676,7 +6938,7 @@
         <w:lastRenderedPageBreak/>
         <w:t>Эксплуатационная документация</w:t>
       </w:r>
-      <w:bookmarkEnd w:id="18"/>
+      <w:bookmarkEnd w:id="32"/>
     </w:p>
     <w:p>
       <w:pPr>
@@ -6693,7 +6955,7 @@
           <w:lang w:val="ru-RU"/>
         </w:rPr>
       </w:pPr>
-      <w:bookmarkStart w:id="19" w:name="_Toc200964060"/>
+      <w:bookmarkStart w:id="33" w:name="_Toc201920246"/>
       <w:r>
         <w:rPr>
           <w:rFonts w:ascii="Times New Roman" w:hAnsi="Times New Roman" w:cs="Times New Roman"/>
@@ -6730,7 +6992,7 @@
         </w:rPr>
         <w:t>Руководство разработчика</w:t>
       </w:r>
-      <w:bookmarkEnd w:id="19"/>
+      <w:bookmarkEnd w:id="33"/>
     </w:p>
     <w:p>
       <w:pPr>
@@ -8083,7 +8345,7 @@
           <w:lang w:val="ru-RU"/>
         </w:rPr>
       </w:pPr>
-      <w:bookmarkStart w:id="20" w:name="_Toc200964061"/>
+      <w:bookmarkStart w:id="34" w:name="_Toc201920247"/>
       <w:r>
         <w:rPr>
           <w:rFonts w:ascii="Times New Roman" w:hAnsi="Times New Roman" w:cs="Times New Roman"/>
@@ -8120,7 +8382,7 @@
         </w:rPr>
         <w:t>Руководство пользователя</w:t>
       </w:r>
-      <w:bookmarkEnd w:id="20"/>
+      <w:bookmarkEnd w:id="34"/>
     </w:p>
     <w:p>
       <w:pPr>
@@ -8416,16 +8678,7 @@
         <w:t xml:space="preserve"> список сотрудников этого отдела</w:t>
       </w:r>
       <w:r>
-        <w:t xml:space="preserve"> </w:t>
-      </w:r>
-      <w:r>
-        <w:t xml:space="preserve">(см. рис. </w:t>
-      </w:r>
-      <w:r>
-        <w:t>3.2</w:t>
-      </w:r>
-      <w:r>
-        <w:t>)</w:t>
+        <w:t xml:space="preserve"> (см. рис. 3.2)</w:t>
       </w:r>
       <w:r>
         <w:t xml:space="preserve">. </w:t>
@@ -8466,7 +8719,7 @@
           <w:lang w:eastAsia="ru-RU"/>
         </w:rPr>
         <w:drawing>
-          <wp:anchor distT="0" distB="0" distL="114300" distR="114300" simplePos="0" relativeHeight="251691008" behindDoc="0" locked="0" layoutInCell="1" allowOverlap="1" wp14:anchorId="5287CD0B" wp14:editId="6715FEFA">
+          <wp:anchor distT="0" distB="0" distL="114300" distR="114300" simplePos="0" relativeHeight="251691008" behindDoc="0" locked="0" layoutInCell="1" allowOverlap="1" wp14:anchorId="5287CD0B" wp14:editId="3F373558">
             <wp:simplePos x="0" y="0"/>
             <wp:positionH relativeFrom="margin">
               <wp:align>center</wp:align>
@@ -9533,13 +9786,7 @@
         <w:rPr>
           <w:bCs/>
         </w:rPr>
-        <w:t xml:space="preserve">ся список сотрудников компании. </w:t>
-      </w:r>
-      <w:r>
-        <w:rPr>
-          <w:bCs/>
-        </w:rPr>
-        <w:t xml:space="preserve">Ниже – календарь и плитка </w:t>
+        <w:t xml:space="preserve">ся список сотрудников компании. Ниже – календарь и плитка </w:t>
       </w:r>
       <w:r>
         <w:rPr>
@@ -9556,19 +9803,7 @@
         <w:rPr>
           <w:bCs/>
         </w:rPr>
-        <w:t>новостей, под календарём находится список событий</w:t>
-      </w:r>
-      <w:r>
-        <w:rPr>
-          <w:bCs/>
-        </w:rPr>
-        <w:t xml:space="preserve"> (см. рис. 3.12)</w:t>
-      </w:r>
-      <w:r>
-        <w:rPr>
-          <w:bCs/>
-        </w:rPr>
-        <w:t>.</w:t>
+        <w:t>новостей, под календарём находится список событий (см. рис. 3.12).</w:t>
       </w:r>
     </w:p>
     <w:p>
@@ -10514,6 +10749,7 @@
           <w:szCs w:val="28"/>
         </w:rPr>
       </w:pPr>
+      <w:bookmarkStart w:id="35" w:name="_Toc201920248"/>
       <w:r>
         <w:rPr>
           <w:rStyle w:val="10"/>
@@ -10524,6 +10760,7 @@
         </w:rPr>
         <w:t>Вести справочник сотрудников: добавлять новых работников, увольнять, редактировать и добавлять их личную информацию.</w:t>
       </w:r>
+      <w:bookmarkEnd w:id="35"/>
     </w:p>
     <w:p>
       <w:pPr>
@@ -10541,6 +10778,7 @@
           <w:szCs w:val="28"/>
         </w:rPr>
       </w:pPr>
+      <w:bookmarkStart w:id="36" w:name="_Toc201920249"/>
       <w:r>
         <w:rPr>
           <w:rStyle w:val="10"/>
@@ -10571,6 +10809,7 @@
         </w:rPr>
         <w:t xml:space="preserve"> отсутствиям: просматривать и фильтровать мероприятия работников, удалять их, добавлять новые события.</w:t>
       </w:r>
+      <w:bookmarkEnd w:id="36"/>
     </w:p>
     <w:p>
       <w:pPr>
@@ -10700,6 +10939,7 @@
           <w:szCs w:val="28"/>
         </w:rPr>
       </w:pPr>
+      <w:bookmarkStart w:id="37" w:name="_Toc201920250"/>
       <w:r>
         <w:rPr>
           <w:rStyle w:val="10"/>
@@ -10730,6 +10970,7 @@
         </w:rPr>
         <w:t>;</w:t>
       </w:r>
+      <w:bookmarkEnd w:id="37"/>
     </w:p>
     <w:p>
       <w:pPr>
@@ -10749,6 +10990,7 @@
           <w:szCs w:val="28"/>
         </w:rPr>
       </w:pPr>
+      <w:bookmarkStart w:id="38" w:name="_Toc201920251"/>
       <w:r>
         <w:rPr>
           <w:rStyle w:val="10"/>
@@ -10759,6 +11001,7 @@
         </w:rPr>
         <w:t>Основных событиях;</w:t>
       </w:r>
+      <w:bookmarkEnd w:id="38"/>
     </w:p>
     <w:p>
       <w:pPr>
@@ -10778,6 +11021,7 @@
           <w:szCs w:val="28"/>
         </w:rPr>
       </w:pPr>
+      <w:bookmarkStart w:id="39" w:name="_Toc201920252"/>
       <w:r>
         <w:rPr>
           <w:rStyle w:val="10"/>
@@ -10788,6 +11032,7 @@
         </w:rPr>
         <w:t>Новостях.</w:t>
       </w:r>
+      <w:bookmarkEnd w:id="39"/>
     </w:p>
     <w:p>
       <w:pPr>
@@ -10803,6 +11048,7 @@
           <w:lang w:val="ru-RU"/>
         </w:rPr>
       </w:pPr>
+      <w:bookmarkStart w:id="40" w:name="_Toc201920253"/>
       <w:r>
         <w:rPr>
           <w:rStyle w:val="10"/>
@@ -10814,6 +11060,7 @@
         </w:rPr>
         <w:t>Также на странице отображается календарь.</w:t>
       </w:r>
+      <w:bookmarkEnd w:id="40"/>
     </w:p>
     <w:p>
       <w:pPr>
@@ -10829,6 +11076,7 @@
           <w:lang w:val="ru-RU"/>
         </w:rPr>
       </w:pPr>
+      <w:bookmarkStart w:id="41" w:name="_Toc201920254"/>
       <w:r>
         <w:rPr>
           <w:rStyle w:val="10"/>
@@ -10851,6 +11099,7 @@
         </w:rPr>
         <w:t>еб-приложение позволяет:</w:t>
       </w:r>
+      <w:bookmarkEnd w:id="41"/>
     </w:p>
     <w:p>
       <w:pPr>
@@ -10870,6 +11119,7 @@
           <w:szCs w:val="28"/>
         </w:rPr>
       </w:pPr>
+      <w:bookmarkStart w:id="42" w:name="_Toc201920255"/>
       <w:r>
         <w:rPr>
           <w:rStyle w:val="10"/>
@@ -10913,6 +11163,7 @@
         </w:rPr>
         <w:t>;</w:t>
       </w:r>
+      <w:bookmarkEnd w:id="42"/>
     </w:p>
     <w:p>
       <w:pPr>
@@ -10932,6 +11183,7 @@
           <w:szCs w:val="28"/>
         </w:rPr>
       </w:pPr>
+      <w:bookmarkStart w:id="43" w:name="_Toc201920256"/>
       <w:r>
         <w:rPr>
           <w:rStyle w:val="10"/>
@@ -10942,6 +11194,7 @@
         </w:rPr>
         <w:t>Просматривать QR-код с информацией о сотруднике;</w:t>
       </w:r>
+      <w:bookmarkEnd w:id="43"/>
     </w:p>
     <w:p>
       <w:pPr>
@@ -10959,6 +11212,7 @@
           <w:szCs w:val="28"/>
         </w:rPr>
       </w:pPr>
+      <w:bookmarkStart w:id="44" w:name="_Toc201920257"/>
       <w:r>
         <w:rPr>
           <w:rStyle w:val="10"/>
@@ -10989,6 +11243,7 @@
         </w:rPr>
         <w:t>.</w:t>
       </w:r>
+      <w:bookmarkEnd w:id="44"/>
     </w:p>
     <w:p>
       <w:pPr>
@@ -11089,6 +11344,7 @@
           <w:szCs w:val="28"/>
         </w:rPr>
       </w:pPr>
+      <w:bookmarkStart w:id="45" w:name="_Toc201920258"/>
       <w:r>
         <w:rPr>
           <w:rStyle w:val="10"/>
@@ -11099,6 +11355,7 @@
         </w:rPr>
         <w:t>Новости;</w:t>
       </w:r>
+      <w:bookmarkEnd w:id="45"/>
     </w:p>
     <w:p>
       <w:pPr>
@@ -11116,6 +11373,7 @@
           <w:szCs w:val="28"/>
         </w:rPr>
       </w:pPr>
+      <w:bookmarkStart w:id="46" w:name="_Toc201920259"/>
       <w:r>
         <w:rPr>
           <w:rStyle w:val="10"/>
@@ -11126,6 +11384,7 @@
         </w:rPr>
         <w:t>События.</w:t>
       </w:r>
+      <w:bookmarkEnd w:id="46"/>
     </w:p>
     <w:p>
       <w:pPr>
@@ -11315,7 +11574,7 @@
           <w:lang w:val="ru-RU" w:eastAsia="ru-RU"/>
         </w:rPr>
       </w:pPr>
-      <w:bookmarkStart w:id="21" w:name="_Toc200964073"/>
+      <w:bookmarkStart w:id="47" w:name="_Toc201920260"/>
       <w:r>
         <w:rPr>
           <w:rFonts w:ascii="Times New Roman" w:eastAsia="Times New Roman" w:hAnsi="Times New Roman" w:cs="Times New Roman"/>
@@ -11329,7 +11588,7 @@
         <w:lastRenderedPageBreak/>
         <w:t>Заключение</w:t>
       </w:r>
-      <w:bookmarkEnd w:id="21"/>
+      <w:bookmarkEnd w:id="47"/>
     </w:p>
     <w:p>
       <w:pPr>
@@ -11481,7 +11740,7 @@
           <w:lang w:val="ru-RU"/>
         </w:rPr>
       </w:pPr>
-      <w:bookmarkStart w:id="22" w:name="_Toc200964074"/>
+      <w:bookmarkStart w:id="48" w:name="_Toc201920261"/>
       <w:r>
         <w:rPr>
           <w:rFonts w:ascii="Times New Roman" w:hAnsi="Times New Roman" w:cs="Times New Roman"/>
@@ -11495,7 +11754,7 @@
         <w:lastRenderedPageBreak/>
         <w:t>Список использованных источников</w:t>
       </w:r>
-      <w:bookmarkEnd w:id="22"/>
+      <w:bookmarkEnd w:id="48"/>
     </w:p>
     <w:p>
       <w:pPr>
@@ -12392,7 +12651,6 @@
         </w:rPr>
         <w:t xml:space="preserve">Сайт </w:t>
       </w:r>
-      <w:proofErr w:type="spellStart"/>
       <w:r>
         <w:rPr>
           <w:rFonts w:ascii="Times New Roman" w:hAnsi="Times New Roman" w:cs="Times New Roman"/>
@@ -12402,7 +12660,6 @@
         </w:rPr>
         <w:t>Habr</w:t>
       </w:r>
-      <w:proofErr w:type="spellEnd"/>
       <w:r>
         <w:rPr>
           <w:rFonts w:ascii="Times New Roman" w:hAnsi="Times New Roman" w:cs="Times New Roman"/>
@@ -12921,6 +13178,228 @@
     </w:p>
     <w:p>
       <w:pPr>
+        <w:pStyle w:val="a3"/>
+        <w:numPr>
+          <w:ilvl w:val="0"/>
+          <w:numId w:val="35"/>
+        </w:numPr>
+        <w:spacing w:after="0" w:line="360" w:lineRule="auto"/>
+        <w:ind w:left="357" w:firstLine="709"/>
+        <w:jc w:val="both"/>
+        <w:rPr>
+          <w:rFonts w:ascii="Times New Roman" w:hAnsi="Times New Roman" w:cs="Times New Roman"/>
+          <w:sz w:val="28"/>
+          <w:szCs w:val="28"/>
+        </w:rPr>
+      </w:pPr>
+      <w:r>
+        <w:rPr>
+          <w:rFonts w:ascii="Times New Roman" w:hAnsi="Times New Roman" w:cs="Times New Roman"/>
+          <w:sz w:val="28"/>
+          <w:szCs w:val="28"/>
+        </w:rPr>
+        <w:t xml:space="preserve">Нейросеть </w:t>
+      </w:r>
+      <w:proofErr w:type="spellStart"/>
+      <w:r>
+        <w:rPr>
+          <w:rFonts w:ascii="Times New Roman" w:hAnsi="Times New Roman" w:cs="Times New Roman"/>
+          <w:sz w:val="28"/>
+          <w:szCs w:val="28"/>
+          <w:lang w:val="en-US"/>
+        </w:rPr>
+        <w:t>Deepseek</w:t>
+      </w:r>
+      <w:proofErr w:type="spellEnd"/>
+      <w:r>
+        <w:rPr>
+          <w:rFonts w:ascii="Times New Roman" w:hAnsi="Times New Roman" w:cs="Times New Roman"/>
+          <w:sz w:val="28"/>
+          <w:szCs w:val="28"/>
+        </w:rPr>
+        <w:t xml:space="preserve"> [</w:t>
+      </w:r>
+      <w:r>
+        <w:rPr>
+          <w:rFonts w:ascii="Times New Roman" w:hAnsi="Times New Roman" w:cs="Times New Roman"/>
+          <w:sz w:val="28"/>
+          <w:szCs w:val="28"/>
+        </w:rPr>
+        <w:t>Электронный ресурс</w:t>
+      </w:r>
+      <w:r>
+        <w:rPr>
+          <w:rFonts w:ascii="Times New Roman" w:hAnsi="Times New Roman" w:cs="Times New Roman"/>
+          <w:sz w:val="28"/>
+          <w:szCs w:val="28"/>
+        </w:rPr>
+        <w:t>]</w:t>
+      </w:r>
+      <w:r>
+        <w:rPr>
+          <w:rFonts w:ascii="Times New Roman" w:hAnsi="Times New Roman" w:cs="Times New Roman"/>
+          <w:sz w:val="28"/>
+          <w:szCs w:val="28"/>
+        </w:rPr>
+        <w:t xml:space="preserve"> </w:t>
+      </w:r>
+      <w:r>
+        <w:rPr>
+          <w:rFonts w:ascii="Times New Roman" w:hAnsi="Times New Roman" w:cs="Times New Roman"/>
+          <w:sz w:val="28"/>
+          <w:szCs w:val="28"/>
+        </w:rPr>
+        <w:t xml:space="preserve">– </w:t>
+      </w:r>
+      <w:r>
+        <w:rPr>
+          <w:rFonts w:ascii="Times New Roman" w:hAnsi="Times New Roman" w:cs="Times New Roman"/>
+          <w:sz w:val="28"/>
+          <w:szCs w:val="28"/>
+          <w:lang w:val="en-US"/>
+        </w:rPr>
+        <w:t>URL</w:t>
+      </w:r>
+      <w:r>
+        <w:rPr>
+          <w:rFonts w:ascii="Times New Roman" w:hAnsi="Times New Roman" w:cs="Times New Roman"/>
+          <w:sz w:val="28"/>
+          <w:szCs w:val="28"/>
+        </w:rPr>
+        <w:t xml:space="preserve">: </w:t>
+      </w:r>
+      <w:r>
+        <w:rPr>
+          <w:rFonts w:ascii="Times New Roman" w:hAnsi="Times New Roman" w:cs="Times New Roman"/>
+          <w:sz w:val="28"/>
+          <w:szCs w:val="28"/>
+          <w:lang w:val="en-US"/>
+        </w:rPr>
+        <w:t>https</w:t>
+      </w:r>
+      <w:r>
+        <w:rPr>
+          <w:rFonts w:ascii="Times New Roman" w:hAnsi="Times New Roman" w:cs="Times New Roman"/>
+          <w:sz w:val="28"/>
+          <w:szCs w:val="28"/>
+        </w:rPr>
+        <w:t>://</w:t>
+      </w:r>
+      <w:r>
+        <w:rPr>
+          <w:rFonts w:ascii="Times New Roman" w:hAnsi="Times New Roman" w:cs="Times New Roman"/>
+          <w:sz w:val="28"/>
+          <w:szCs w:val="28"/>
+          <w:lang w:val="en-US"/>
+        </w:rPr>
+        <w:t>www</w:t>
+      </w:r>
+      <w:r>
+        <w:rPr>
+          <w:rFonts w:ascii="Times New Roman" w:hAnsi="Times New Roman" w:cs="Times New Roman"/>
+          <w:sz w:val="28"/>
+          <w:szCs w:val="28"/>
+        </w:rPr>
+        <w:t>.</w:t>
+      </w:r>
+      <w:proofErr w:type="spellStart"/>
+      <w:r>
+        <w:rPr>
+          <w:rFonts w:ascii="Times New Roman" w:hAnsi="Times New Roman" w:cs="Times New Roman"/>
+          <w:sz w:val="28"/>
+          <w:szCs w:val="28"/>
+          <w:lang w:val="en-US"/>
+        </w:rPr>
+        <w:t>deepseek</w:t>
+      </w:r>
+      <w:proofErr w:type="spellEnd"/>
+      <w:r>
+        <w:rPr>
+          <w:rFonts w:ascii="Times New Roman" w:hAnsi="Times New Roman" w:cs="Times New Roman"/>
+          <w:sz w:val="28"/>
+          <w:szCs w:val="28"/>
+        </w:rPr>
+        <w:t>.</w:t>
+      </w:r>
+      <w:r>
+        <w:rPr>
+          <w:rFonts w:ascii="Times New Roman" w:hAnsi="Times New Roman" w:cs="Times New Roman"/>
+          <w:sz w:val="28"/>
+          <w:szCs w:val="28"/>
+          <w:lang w:val="en-US"/>
+        </w:rPr>
+        <w:t>com</w:t>
+      </w:r>
+      <w:r>
+        <w:rPr>
+          <w:rFonts w:ascii="Times New Roman" w:hAnsi="Times New Roman" w:cs="Times New Roman"/>
+          <w:sz w:val="28"/>
+          <w:szCs w:val="28"/>
+        </w:rPr>
+        <w:t>/</w:t>
+      </w:r>
+      <w:proofErr w:type="spellStart"/>
+      <w:r>
+        <w:rPr>
+          <w:rFonts w:ascii="Times New Roman" w:hAnsi="Times New Roman" w:cs="Times New Roman"/>
+          <w:sz w:val="28"/>
+          <w:szCs w:val="28"/>
+          <w:lang w:val="en-US"/>
+        </w:rPr>
+        <w:t>en</w:t>
+      </w:r>
+      <w:proofErr w:type="spellEnd"/>
+      <w:r>
+        <w:rPr>
+          <w:rFonts w:ascii="Times New Roman" w:hAnsi="Times New Roman" w:cs="Times New Roman"/>
+          <w:sz w:val="28"/>
+          <w:szCs w:val="28"/>
+        </w:rPr>
+        <w:t xml:space="preserve"> </w:t>
+      </w:r>
+      <w:r>
+        <w:rPr>
+          <w:rFonts w:ascii="Times New Roman" w:hAnsi="Times New Roman" w:cs="Times New Roman"/>
+          <w:sz w:val="28"/>
+          <w:szCs w:val="28"/>
+        </w:rPr>
+        <w:t>(Дата обращения 0</w:t>
+      </w:r>
+      <w:r>
+        <w:rPr>
+          <w:rFonts w:ascii="Times New Roman" w:hAnsi="Times New Roman" w:cs="Times New Roman"/>
+          <w:sz w:val="28"/>
+          <w:szCs w:val="28"/>
+        </w:rPr>
+        <w:t>2</w:t>
+      </w:r>
+      <w:r>
+        <w:rPr>
+          <w:rFonts w:ascii="Times New Roman" w:hAnsi="Times New Roman" w:cs="Times New Roman"/>
+          <w:sz w:val="28"/>
+          <w:szCs w:val="28"/>
+        </w:rPr>
+        <w:t>.0</w:t>
+      </w:r>
+      <w:r>
+        <w:rPr>
+          <w:rFonts w:ascii="Times New Roman" w:hAnsi="Times New Roman" w:cs="Times New Roman"/>
+          <w:sz w:val="28"/>
+          <w:szCs w:val="28"/>
+        </w:rPr>
+        <w:t>6</w:t>
+      </w:r>
+      <w:r>
+        <w:rPr>
+          <w:rFonts w:ascii="Times New Roman" w:hAnsi="Times New Roman" w:cs="Times New Roman"/>
+          <w:sz w:val="28"/>
+          <w:szCs w:val="28"/>
+        </w:rPr>
+        <w:t>.2025)</w:t>
+      </w:r>
+    </w:p>
+    <w:p>
+      <w:pPr>
         <w:spacing w:after="0" w:line="360" w:lineRule="auto"/>
         <w:ind w:firstLine="709"/>
         <w:rPr>
@@ -12964,7 +13443,7 @@
           <w:lang w:val="ru-RU"/>
         </w:rPr>
       </w:pPr>
-      <w:bookmarkStart w:id="23" w:name="_Toc200964075"/>
+      <w:bookmarkStart w:id="49" w:name="_Toc201920262"/>
       <w:r>
         <w:rPr>
           <w:rFonts w:ascii="Times New Roman" w:hAnsi="Times New Roman" w:cs="Times New Roman"/>
@@ -13002,7 +13481,7 @@
         </w:rPr>
         <w:t>сокращений</w:t>
       </w:r>
-      <w:bookmarkEnd w:id="23"/>
+      <w:bookmarkEnd w:id="49"/>
     </w:p>
     <w:p>
       <w:pPr>
@@ -13463,13 +13942,23 @@
         </w:rPr>
         <w:t xml:space="preserve">– </w:t>
       </w:r>
-      <w:r>
-        <w:rPr>
-          <w:rFonts w:ascii="Times New Roman" w:hAnsi="Times New Roman" w:cs="Times New Roman"/>
-          <w:sz w:val="28"/>
-          <w:szCs w:val="28"/>
-        </w:rPr>
-        <w:t>IPhone Operating System</w:t>
+      <w:proofErr w:type="spellStart"/>
+      <w:r>
+        <w:rPr>
+          <w:rFonts w:ascii="Times New Roman" w:hAnsi="Times New Roman" w:cs="Times New Roman"/>
+          <w:sz w:val="28"/>
+          <w:szCs w:val="28"/>
+        </w:rPr>
+        <w:t>IPhone</w:t>
+      </w:r>
+      <w:proofErr w:type="spellEnd"/>
+      <w:r>
+        <w:rPr>
+          <w:rFonts w:ascii="Times New Roman" w:hAnsi="Times New Roman" w:cs="Times New Roman"/>
+          <w:sz w:val="28"/>
+          <w:szCs w:val="28"/>
+        </w:rPr>
+        <w:t xml:space="preserve"> Operating System</w:t>
       </w:r>
     </w:p>
     <w:p>
@@ -13983,18 +14472,7 @@
           <w:szCs w:val="28"/>
           <w:lang w:val="ru-RU"/>
         </w:rPr>
-        <w:t>(унифицированный указатель ресурса</w:t>
-      </w:r>
-      <w:bookmarkStart w:id="24" w:name="_GoBack"/>
-      <w:bookmarkEnd w:id="24"/>
-      <w:r>
-        <w:rPr>
-          <w:rFonts w:ascii="Times New Roman" w:hAnsi="Times New Roman" w:cs="Times New Roman"/>
-          <w:sz w:val="28"/>
-          <w:szCs w:val="28"/>
-          <w:lang w:val="ru-RU"/>
-        </w:rPr>
-        <w:t>)</w:t>
+        <w:t>(унифицированный указатель ресурса)</w:t>
       </w:r>
     </w:p>
     <w:p>
@@ -14309,7 +14787,7 @@
 </file>
 
 <file path=word/endnotes.xml><?xml version="1.0" encoding="utf-8"?>
-<w:endnotes xmlns:wpc="http://schemas.microsoft.com/office/word/2010/wordprocessingCanvas" xmlns:cx="http://schemas.microsoft.com/office/drawing/2014/chartex" xmlns:mc="http://schemas.openxmlformats.org/markup-compatibility/2006" xmlns:o="urn:schemas-microsoft-com:office:office" xmlns:r="http://schemas.openxmlformats.org/officeDocument/2006/relationships" xmlns:m="http://schemas.openxmlformats.org/officeDocument/2006/math" xmlns:v="urn:schemas-microsoft-com:vml" xmlns:wp14="http://schemas.microsoft.com/office/word/2010/wordprocessingDrawing" xmlns:wp="http://schemas.openxmlformats.org/drawingml/2006/wordprocessingDrawing" xmlns:w10="urn:schemas-microsoft-com:office:word" xmlns:w="http://schemas.openxmlformats.org/wordprocessingml/2006/main" xmlns:w14="http://schemas.microsoft.com/office/word/2010/wordml" xmlns:w15="http://schemas.microsoft.com/office/word/2012/wordml" xmlns:w16se="http://schemas.microsoft.com/office/word/2015/wordml/symex" xmlns:wpg="http://schemas.microsoft.com/office/word/2010/wordprocessingGroup" xmlns:wpi="http://schemas.microsoft.com/office/word/2010/wordprocessingInk" xmlns:wne="http://schemas.microsoft.com/office/word/2006/wordml" xmlns:wps="http://schemas.microsoft.com/office/word/2010/wordprocessingShape" mc:Ignorable="w14 w15 w16se wp14">
+<w:endnotes xmlns:wpc="http://schemas.microsoft.com/office/word/2010/wordprocessingCanvas" xmlns:cx="http://schemas.microsoft.com/office/drawing/2014/chartex" xmlns:cx1="http://schemas.microsoft.com/office/drawing/2015/9/8/chartex" xmlns:cx2="http://schemas.microsoft.com/office/drawing/2015/10/21/chartex" xmlns:cx3="http://schemas.microsoft.com/office/drawing/2016/5/9/chartex" xmlns:cx4="http://schemas.microsoft.com/office/drawing/2016/5/10/chartex" xmlns:cx5="http://schemas.microsoft.com/office/drawing/2016/5/11/chartex" xmlns:cx6="http://schemas.microsoft.com/office/drawing/2016/5/12/chartex" xmlns:cx7="http://schemas.microsoft.com/office/drawing/2016/5/13/chartex" xmlns:cx8="http://schemas.microsoft.com/office/drawing/2016/5/14/chartex" xmlns:mc="http://schemas.openxmlformats.org/markup-compatibility/2006" xmlns:aink="http://schemas.microsoft.com/office/drawing/2016/ink" xmlns:am3d="http://schemas.microsoft.com/office/drawing/2017/model3d" xmlns:o="urn:schemas-microsoft-com:office:office" xmlns:oel="http://schemas.microsoft.com/office/2019/extlst" xmlns:r="http://schemas.openxmlformats.org/officeDocument/2006/relationships" xmlns:m="http://schemas.openxmlformats.org/officeDocument/2006/math" xmlns:v="urn:schemas-microsoft-com:vml" xmlns:wp14="http://schemas.microsoft.com/office/word/2010/wordprocessingDrawing" xmlns:wp="http://schemas.openxmlformats.org/drawingml/2006/wordprocessingDrawing" xmlns:w10="urn:schemas-microsoft-com:office:word" xmlns:w="http://schemas.openxmlformats.org/wordprocessingml/2006/main" xmlns:w14="http://schemas.microsoft.com/office/word/2010/wordml" xmlns:w15="http://schemas.microsoft.com/office/word/2012/wordml" xmlns:w16cex="http://schemas.microsoft.com/office/word/2018/wordml/cex" xmlns:w16cid="http://schemas.microsoft.com/office/word/2016/wordml/cid" xmlns:w16="http://schemas.microsoft.com/office/word/2018/wordml" xmlns:w16du="http://schemas.microsoft.com/office/word/2023/wordml/word16du" xmlns:w16sdtdh="http://schemas.microsoft.com/office/word/2020/wordml/sdtdatahash" xmlns:w16sdtfl="http://schemas.microsoft.com/office/word/2024/wordml/sdtformatlock" xmlns:w16se="http://schemas.microsoft.com/office/word/2015/wordml/symex" xmlns:wpg="http://schemas.microsoft.com/office/word/2010/wordprocessingGroup" xmlns:wpi="http://schemas.microsoft.com/office/word/2010/wordprocessingInk" xmlns:wne="http://schemas.microsoft.com/office/word/2006/wordml" xmlns:wps="http://schemas.microsoft.com/office/word/2010/wordprocessingShape" mc:Ignorable="w14 w15 w16se w16cid w16 w16cex w16sdtdh w16sdtfl w16du wp14">
   <w:endnote w:type="separator" w:id="-1">
     <w:p>
       <w:pPr>
@@ -14334,7 +14812,7 @@
 </file>
 
 <file path=word/footnotes.xml><?xml version="1.0" encoding="utf-8"?>
-<w:footnotes xmlns:wpc="http://schemas.microsoft.com/office/word/2010/wordprocessingCanvas" xmlns:cx="http://schemas.microsoft.com/office/drawing/2014/chartex" xmlns:mc="http://schemas.openxmlformats.org/markup-compatibility/2006" xmlns:o="urn:schemas-microsoft-com:office:office" xmlns:r="http://schemas.openxmlformats.org/officeDocument/2006/relationships" xmlns:m="http://schemas.openxmlformats.org/officeDocument/2006/math" xmlns:v="urn:schemas-microsoft-com:vml" xmlns:wp14="http://schemas.microsoft.com/office/word/2010/wordprocessingDrawing" xmlns:wp="http://schemas.openxmlformats.org/drawingml/2006/wordprocessingDrawing" xmlns:w10="urn:schemas-microsoft-com:office:word" xmlns:w="http://schemas.openxmlformats.org/wordprocessingml/2006/main" xmlns:w14="http://schemas.microsoft.com/office/word/2010/wordml" xmlns:w15="http://schemas.microsoft.com/office/word/2012/wordml" xmlns:w16se="http://schemas.microsoft.com/office/word/2015/wordml/symex" xmlns:wpg="http://schemas.microsoft.com/office/word/2010/wordprocessingGroup" xmlns:wpi="http://schemas.microsoft.com/office/word/2010/wordprocessingInk" xmlns:wne="http://schemas.microsoft.com/office/word/2006/wordml" xmlns:wps="http://schemas.microsoft.com/office/word/2010/wordprocessingShape" mc:Ignorable="w14 w15 w16se wp14">
+<w:footnotes xmlns:wpc="http://schemas.microsoft.com/office/word/2010/wordprocessingCanvas" xmlns:cx="http://schemas.microsoft.com/office/drawing/2014/chartex" xmlns:cx1="http://schemas.microsoft.com/office/drawing/2015/9/8/chartex" xmlns:cx2="http://schemas.microsoft.com/office/drawing/2015/10/21/chartex" xmlns:cx3="http://schemas.microsoft.com/office/drawing/2016/5/9/chartex" xmlns:cx4="http://schemas.microsoft.com/office/drawing/2016/5/10/chartex" xmlns:cx5="http://schemas.microsoft.com/office/drawing/2016/5/11/chartex" xmlns:cx6="http://schemas.microsoft.com/office/drawing/2016/5/12/chartex" xmlns:cx7="http://schemas.microsoft.com/office/drawing/2016/5/13/chartex" xmlns:cx8="http://schemas.microsoft.com/office/drawing/2016/5/14/chartex" xmlns:mc="http://schemas.openxmlformats.org/markup-compatibility/2006" xmlns:aink="http://schemas.microsoft.com/office/drawing/2016/ink" xmlns:am3d="http://schemas.microsoft.com/office/drawing/2017/model3d" xmlns:o="urn:schemas-microsoft-com:office:office" xmlns:oel="http://schemas.microsoft.com/office/2019/extlst" xmlns:r="http://schemas.openxmlformats.org/officeDocument/2006/relationships" xmlns:m="http://schemas.openxmlformats.org/officeDocument/2006/math" xmlns:v="urn:schemas-microsoft-com:vml" xmlns:wp14="http://schemas.microsoft.com/office/word/2010/wordprocessingDrawing" xmlns:wp="http://schemas.openxmlformats.org/drawingml/2006/wordprocessingDrawing" xmlns:w10="urn:schemas-microsoft-com:office:word" xmlns:w="http://schemas.openxmlformats.org/wordprocessingml/2006/main" xmlns:w14="http://schemas.microsoft.com/office/word/2010/wordml" xmlns:w15="http://schemas.microsoft.com/office/word/2012/wordml" xmlns:w16cex="http://schemas.microsoft.com/office/word/2018/wordml/cex" xmlns:w16cid="http://schemas.microsoft.com/office/word/2016/wordml/cid" xmlns:w16="http://schemas.microsoft.com/office/word/2018/wordml" xmlns:w16du="http://schemas.microsoft.com/office/word/2023/wordml/word16du" xmlns:w16sdtdh="http://schemas.microsoft.com/office/word/2020/wordml/sdtdatahash" xmlns:w16sdtfl="http://schemas.microsoft.com/office/word/2024/wordml/sdtformatlock" xmlns:w16se="http://schemas.microsoft.com/office/word/2015/wordml/symex" xmlns:wpg="http://schemas.microsoft.com/office/word/2010/wordprocessingGroup" xmlns:wpi="http://schemas.microsoft.com/office/word/2010/wordprocessingInk" xmlns:wne="http://schemas.microsoft.com/office/word/2006/wordml" xmlns:wps="http://schemas.microsoft.com/office/word/2010/wordprocessingShape" mc:Ignorable="w14 w15 w16se w16cid w16 w16cex w16sdtdh w16sdtfl w16du wp14">
   <w:footnote w:type="separator" w:id="-1">
     <w:p>
       <w:pPr>
@@ -14359,7 +14837,7 @@
 </file>
 
 <file path=word/header1.xml><?xml version="1.0" encoding="utf-8"?>
-<w:hdr xmlns:wpc="http://schemas.microsoft.com/office/word/2010/wordprocessingCanvas" xmlns:cx="http://schemas.microsoft.com/office/drawing/2014/chartex" xmlns:mc="http://schemas.openxmlformats.org/markup-compatibility/2006" xmlns:o="urn:schemas-microsoft-com:office:office" xmlns:r="http://schemas.openxmlformats.org/officeDocument/2006/relationships" xmlns:m="http://schemas.openxmlformats.org/officeDocument/2006/math" xmlns:v="urn:schemas-microsoft-com:vml" xmlns:wp14="http://schemas.microsoft.com/office/word/2010/wordprocessingDrawing" xmlns:wp="http://schemas.openxmlformats.org/drawingml/2006/wordprocessingDrawing" xmlns:w10="urn:schemas-microsoft-com:office:word" xmlns:w="http://schemas.openxmlformats.org/wordprocessingml/2006/main" xmlns:w14="http://schemas.microsoft.com/office/word/2010/wordml" xmlns:w15="http://schemas.microsoft.com/office/word/2012/wordml" xmlns:w16se="http://schemas.microsoft.com/office/word/2015/wordml/symex" xmlns:wpg="http://schemas.microsoft.com/office/word/2010/wordprocessingGroup" xmlns:wpi="http://schemas.microsoft.com/office/word/2010/wordprocessingInk" xmlns:wne="http://schemas.microsoft.com/office/word/2006/wordml" xmlns:wps="http://schemas.microsoft.com/office/word/2010/wordprocessingShape" mc:Ignorable="w14 w15 w16se wp14">
+<w:hdr xmlns:wpc="http://schemas.microsoft.com/office/word/2010/wordprocessingCanvas" xmlns:cx="http://schemas.microsoft.com/office/drawing/2014/chartex" xmlns:cx1="http://schemas.microsoft.com/office/drawing/2015/9/8/chartex" xmlns:cx2="http://schemas.microsoft.com/office/drawing/2015/10/21/chartex" xmlns:cx3="http://schemas.microsoft.com/office/drawing/2016/5/9/chartex" xmlns:cx4="http://schemas.microsoft.com/office/drawing/2016/5/10/chartex" xmlns:cx5="http://schemas.microsoft.com/office/drawing/2016/5/11/chartex" xmlns:cx6="http://schemas.microsoft.com/office/drawing/2016/5/12/chartex" xmlns:cx7="http://schemas.microsoft.com/office/drawing/2016/5/13/chartex" xmlns:cx8="http://schemas.microsoft.com/office/drawing/2016/5/14/chartex" xmlns:mc="http://schemas.openxmlformats.org/markup-compatibility/2006" xmlns:aink="http://schemas.microsoft.com/office/drawing/2016/ink" xmlns:am3d="http://schemas.microsoft.com/office/drawing/2017/model3d" xmlns:o="urn:schemas-microsoft-com:office:office" xmlns:oel="http://schemas.microsoft.com/office/2019/extlst" xmlns:r="http://schemas.openxmlformats.org/officeDocument/2006/relationships" xmlns:m="http://schemas.openxmlformats.org/officeDocument/2006/math" xmlns:v="urn:schemas-microsoft-com:vml" xmlns:wp14="http://schemas.microsoft.com/office/word/2010/wordprocessingDrawing" xmlns:wp="http://schemas.openxmlformats.org/drawingml/2006/wordprocessingDrawing" xmlns:w10="urn:schemas-microsoft-com:office:word" xmlns:w="http://schemas.openxmlformats.org/wordprocessingml/2006/main" xmlns:w14="http://schemas.microsoft.com/office/word/2010/wordml" xmlns:w15="http://schemas.microsoft.com/office/word/2012/wordml" xmlns:w16cex="http://schemas.microsoft.com/office/word/2018/wordml/cex" xmlns:w16cid="http://schemas.microsoft.com/office/word/2016/wordml/cid" xmlns:w16="http://schemas.microsoft.com/office/word/2018/wordml" xmlns:w16du="http://schemas.microsoft.com/office/word/2023/wordml/word16du" xmlns:w16sdtdh="http://schemas.microsoft.com/office/word/2020/wordml/sdtdatahash" xmlns:w16sdtfl="http://schemas.microsoft.com/office/word/2024/wordml/sdtformatlock" xmlns:w16se="http://schemas.microsoft.com/office/word/2015/wordml/symex" xmlns:wpg="http://schemas.microsoft.com/office/word/2010/wordprocessingGroup" xmlns:wpi="http://schemas.microsoft.com/office/word/2010/wordprocessingInk" xmlns:wne="http://schemas.microsoft.com/office/word/2006/wordml" xmlns:wps="http://schemas.microsoft.com/office/word/2010/wordprocessingShape" mc:Ignorable="w14 w15 w16se w16cid w16 w16cex w16sdtdh w16sdtfl w16du wp14">
   <w:sdt>
     <w:sdtPr>
       <w:id w:val="1142076924"/>
@@ -14419,7 +14897,7 @@
             <w:szCs w:val="28"/>
             <w:lang w:val="ru-RU"/>
           </w:rPr>
-          <w:t>30</w:t>
+          <w:t>26</w:t>
         </w:r>
         <w:r>
           <w:rPr>
@@ -14436,7 +14914,7 @@
 </file>
 
 <file path=word/numbering.xml><?xml version="1.0" encoding="utf-8"?>
-<w:numbering xmlns:wpc="http://schemas.microsoft.com/office/word/2010/wordprocessingCanvas" xmlns:cx="http://schemas.microsoft.com/office/drawing/2014/chartex" xmlns:mc="http://schemas.openxmlformats.org/markup-compatibility/2006" xmlns:o="urn:schemas-microsoft-com:office:office" xmlns:r="http://schemas.openxmlformats.org/officeDocument/2006/relationships" xmlns:m="http://schemas.openxmlformats.org/officeDocument/2006/math" xmlns:v="urn:schemas-microsoft-com:vml" xmlns:wp14="http://schemas.microsoft.com/office/word/2010/wordprocessingDrawing" xmlns:wp="http://schemas.openxmlformats.org/drawingml/2006/wordprocessingDrawing" xmlns:w10="urn:schemas-microsoft-com:office:word" xmlns:w="http://schemas.openxmlformats.org/wordprocessingml/2006/main" xmlns:w14="http://schemas.microsoft.com/office/word/2010/wordml" xmlns:w15="http://schemas.microsoft.com/office/word/2012/wordml" xmlns:w16se="http://schemas.microsoft.com/office/word/2015/wordml/symex" xmlns:wpg="http://schemas.microsoft.com/office/word/2010/wordprocessingGroup" xmlns:wpi="http://schemas.microsoft.com/office/word/2010/wordprocessingInk" xmlns:wne="http://schemas.microsoft.com/office/word/2006/wordml" xmlns:wps="http://schemas.microsoft.com/office/word/2010/wordprocessingShape" mc:Ignorable="w14 w15 w16se wp14">
+<w:numbering xmlns:wpc="http://schemas.microsoft.com/office/word/2010/wordprocessingCanvas" xmlns:cx="http://schemas.microsoft.com/office/drawing/2014/chartex" xmlns:cx1="http://schemas.microsoft.com/office/drawing/2015/9/8/chartex" xmlns:cx2="http://schemas.microsoft.com/office/drawing/2015/10/21/chartex" xmlns:cx3="http://schemas.microsoft.com/office/drawing/2016/5/9/chartex" xmlns:cx4="http://schemas.microsoft.com/office/drawing/2016/5/10/chartex" xmlns:cx5="http://schemas.microsoft.com/office/drawing/2016/5/11/chartex" xmlns:cx6="http://schemas.microsoft.com/office/drawing/2016/5/12/chartex" xmlns:cx7="http://schemas.microsoft.com/office/drawing/2016/5/13/chartex" xmlns:cx8="http://schemas.microsoft.com/office/drawing/2016/5/14/chartex" xmlns:mc="http://schemas.openxmlformats.org/markup-compatibility/2006" xmlns:aink="http://schemas.microsoft.com/office/drawing/2016/ink" xmlns:am3d="http://schemas.microsoft.com/office/drawing/2017/model3d" xmlns:o="urn:schemas-microsoft-com:office:office" xmlns:oel="http://schemas.microsoft.com/office/2019/extlst" xmlns:r="http://schemas.openxmlformats.org/officeDocument/2006/relationships" xmlns:m="http://schemas.openxmlformats.org/officeDocument/2006/math" xmlns:v="urn:schemas-microsoft-com:vml" xmlns:wp14="http://schemas.microsoft.com/office/word/2010/wordprocessingDrawing" xmlns:wp="http://schemas.openxmlformats.org/drawingml/2006/wordprocessingDrawing" xmlns:w10="urn:schemas-microsoft-com:office:word" xmlns:w="http://schemas.openxmlformats.org/wordprocessingml/2006/main" xmlns:w14="http://schemas.microsoft.com/office/word/2010/wordml" xmlns:w15="http://schemas.microsoft.com/office/word/2012/wordml" xmlns:w16cex="http://schemas.microsoft.com/office/word/2018/wordml/cex" xmlns:w16cid="http://schemas.microsoft.com/office/word/2016/wordml/cid" xmlns:w16="http://schemas.microsoft.com/office/word/2018/wordml" xmlns:w16du="http://schemas.microsoft.com/office/word/2023/wordml/word16du" xmlns:w16sdtdh="http://schemas.microsoft.com/office/word/2020/wordml/sdtdatahash" xmlns:w16sdtfl="http://schemas.microsoft.com/office/word/2024/wordml/sdtformatlock" xmlns:w16se="http://schemas.microsoft.com/office/word/2015/wordml/symex" xmlns:wpg="http://schemas.microsoft.com/office/word/2010/wordprocessingGroup" xmlns:wpi="http://schemas.microsoft.com/office/word/2010/wordprocessingInk" xmlns:wne="http://schemas.microsoft.com/office/word/2006/wordml" xmlns:wps="http://schemas.microsoft.com/office/word/2010/wordprocessingShape" mc:Ignorable="w14 w15 w16se w16cid w16 w16cex w16sdtdh w16sdtfl w16du wp14">
   <w:abstractNum w:abstractNumId="0" w15:restartNumberingAfterBreak="0">
     <w:nsid w:val="01001946"/>
     <w:multiLevelType w:val="hybridMultilevel"/>
@@ -18455,103 +18933,103 @@
       </w:pPr>
     </w:lvl>
   </w:abstractNum>
-  <w:num w:numId="1">
+  <w:num w:numId="1" w16cid:durableId="161824279">
     <w:abstractNumId w:val="0"/>
   </w:num>
-  <w:num w:numId="2">
+  <w:num w:numId="2" w16cid:durableId="2037846541">
     <w:abstractNumId w:val="2"/>
   </w:num>
-  <w:num w:numId="3">
+  <w:num w:numId="3" w16cid:durableId="586234134">
     <w:abstractNumId w:val="24"/>
   </w:num>
-  <w:num w:numId="4">
+  <w:num w:numId="4" w16cid:durableId="74522797">
     <w:abstractNumId w:val="19"/>
   </w:num>
-  <w:num w:numId="5">
+  <w:num w:numId="5" w16cid:durableId="1911647746">
     <w:abstractNumId w:val="3"/>
   </w:num>
-  <w:num w:numId="6">
+  <w:num w:numId="6" w16cid:durableId="1332760411">
     <w:abstractNumId w:val="8"/>
   </w:num>
-  <w:num w:numId="7">
+  <w:num w:numId="7" w16cid:durableId="1035423777">
     <w:abstractNumId w:val="33"/>
   </w:num>
-  <w:num w:numId="8">
+  <w:num w:numId="8" w16cid:durableId="1811900645">
     <w:abstractNumId w:val="21"/>
   </w:num>
-  <w:num w:numId="9">
+  <w:num w:numId="9" w16cid:durableId="665861688">
     <w:abstractNumId w:val="22"/>
   </w:num>
-  <w:num w:numId="10">
+  <w:num w:numId="10" w16cid:durableId="736048421">
     <w:abstractNumId w:val="29"/>
   </w:num>
-  <w:num w:numId="11">
+  <w:num w:numId="11" w16cid:durableId="495922057">
     <w:abstractNumId w:val="5"/>
   </w:num>
-  <w:num w:numId="12">
+  <w:num w:numId="12" w16cid:durableId="1219249343">
     <w:abstractNumId w:val="34"/>
   </w:num>
-  <w:num w:numId="13">
+  <w:num w:numId="13" w16cid:durableId="794834324">
     <w:abstractNumId w:val="16"/>
   </w:num>
-  <w:num w:numId="14">
+  <w:num w:numId="14" w16cid:durableId="1457064838">
     <w:abstractNumId w:val="18"/>
   </w:num>
-  <w:num w:numId="15">
+  <w:num w:numId="15" w16cid:durableId="239679888">
     <w:abstractNumId w:val="1"/>
   </w:num>
-  <w:num w:numId="16">
+  <w:num w:numId="16" w16cid:durableId="1316758276">
     <w:abstractNumId w:val="20"/>
   </w:num>
-  <w:num w:numId="17">
+  <w:num w:numId="17" w16cid:durableId="715812813">
     <w:abstractNumId w:val="35"/>
   </w:num>
-  <w:num w:numId="18">
+  <w:num w:numId="18" w16cid:durableId="1354577598">
     <w:abstractNumId w:val="14"/>
   </w:num>
-  <w:num w:numId="19">
+  <w:num w:numId="19" w16cid:durableId="281615166">
     <w:abstractNumId w:val="9"/>
   </w:num>
-  <w:num w:numId="20">
+  <w:num w:numId="20" w16cid:durableId="1774088227">
     <w:abstractNumId w:val="30"/>
   </w:num>
-  <w:num w:numId="21">
+  <w:num w:numId="21" w16cid:durableId="446781723">
     <w:abstractNumId w:val="27"/>
   </w:num>
-  <w:num w:numId="22">
+  <w:num w:numId="22" w16cid:durableId="278420671">
     <w:abstractNumId w:val="7"/>
   </w:num>
-  <w:num w:numId="23">
+  <w:num w:numId="23" w16cid:durableId="1574125967">
     <w:abstractNumId w:val="28"/>
   </w:num>
-  <w:num w:numId="24">
+  <w:num w:numId="24" w16cid:durableId="381757562">
     <w:abstractNumId w:val="26"/>
   </w:num>
-  <w:num w:numId="25">
+  <w:num w:numId="25" w16cid:durableId="1194801964">
     <w:abstractNumId w:val="11"/>
   </w:num>
-  <w:num w:numId="26">
+  <w:num w:numId="26" w16cid:durableId="1272056488">
     <w:abstractNumId w:val="25"/>
   </w:num>
-  <w:num w:numId="27">
+  <w:num w:numId="27" w16cid:durableId="5526682">
     <w:abstractNumId w:val="15"/>
   </w:num>
-  <w:num w:numId="28">
+  <w:num w:numId="28" w16cid:durableId="825054735">
     <w:abstractNumId w:val="12"/>
   </w:num>
-  <w:num w:numId="29">
+  <w:num w:numId="29" w16cid:durableId="751513674">
     <w:abstractNumId w:val="17"/>
   </w:num>
-  <w:num w:numId="30">
+  <w:num w:numId="30" w16cid:durableId="1752579260">
     <w:abstractNumId w:val="23"/>
   </w:num>
-  <w:num w:numId="31">
+  <w:num w:numId="31" w16cid:durableId="2014600541">
     <w:abstractNumId w:val="31"/>
   </w:num>
-  <w:num w:numId="32">
+  <w:num w:numId="32" w16cid:durableId="947274964">
     <w:abstractNumId w:val="4"/>
   </w:num>
-  <w:num w:numId="33">
+  <w:num w:numId="33" w16cid:durableId="323507842">
     <w:abstractNumId w:val="32"/>
     <w:lvlOverride w:ilvl="0">
       <w:startOverride w:val="1"/>
@@ -18581,20 +19059,20 @@
       <w:startOverride w:val="1"/>
     </w:lvlOverride>
   </w:num>
-  <w:num w:numId="34">
+  <w:num w:numId="34" w16cid:durableId="87426672">
     <w:abstractNumId w:val="6"/>
   </w:num>
-  <w:num w:numId="35">
+  <w:num w:numId="35" w16cid:durableId="451557842">
     <w:abstractNumId w:val="10"/>
   </w:num>
-  <w:num w:numId="36">
+  <w:num w:numId="36" w16cid:durableId="322010206">
     <w:abstractNumId w:val="13"/>
   </w:num>
 </w:numbering>
 </file>
 
 <file path=word/styles.xml><?xml version="1.0" encoding="utf-8"?>
-<w:styles xmlns:mc="http://schemas.openxmlformats.org/markup-compatibility/2006" xmlns:r="http://schemas.openxmlformats.org/officeDocument/2006/relationships" xmlns:w="http://schemas.openxmlformats.org/wordprocessingml/2006/main" xmlns:w14="http://schemas.microsoft.com/office/word/2010/wordml" xmlns:w15="http://schemas.microsoft.com/office/word/2012/wordml" xmlns:w16se="http://schemas.microsoft.com/office/word/2015/wordml/symex" mc:Ignorable="w14 w15 w16se">
+<w:styles xmlns:mc="http://schemas.openxmlformats.org/markup-compatibility/2006" xmlns:r="http://schemas.openxmlformats.org/officeDocument/2006/relationships" xmlns:w="http://schemas.openxmlformats.org/wordprocessingml/2006/main" xmlns:w14="http://schemas.microsoft.com/office/word/2010/wordml" xmlns:w15="http://schemas.microsoft.com/office/word/2012/wordml" xmlns:w16cex="http://schemas.microsoft.com/office/word/2018/wordml/cex" xmlns:w16cid="http://schemas.microsoft.com/office/word/2016/wordml/cid" xmlns:w16="http://schemas.microsoft.com/office/word/2018/wordml" xmlns:w16du="http://schemas.microsoft.com/office/word/2023/wordml/word16du" xmlns:w16sdtdh="http://schemas.microsoft.com/office/word/2020/wordml/sdtdatahash" xmlns:w16sdtfl="http://schemas.microsoft.com/office/word/2024/wordml/sdtformatlock" xmlns:w16se="http://schemas.microsoft.com/office/word/2015/wordml/symex" mc:Ignorable="w14 w15 w16se w16cid w16 w16cex w16sdtdh w16sdtfl w16du">
   <w:docDefaults>
     <w:rPrDefault>
       <w:rPr>
@@ -18612,7 +19090,7 @@
       </w:pPr>
     </w:pPrDefault>
   </w:docDefaults>
-  <w:latentStyles w:defLockedState="0" w:defUIPriority="99" w:defSemiHidden="0" w:defUnhideWhenUsed="0" w:defQFormat="0" w:count="371">
+  <w:latentStyles w:defLockedState="0" w:defUIPriority="99" w:defSemiHidden="0" w:defUnhideWhenUsed="0" w:defQFormat="0" w:count="376">
     <w:lsdException w:name="Normal" w:uiPriority="0" w:qFormat="1"/>
     <w:lsdException w:name="heading 1" w:uiPriority="9" w:qFormat="1"/>
     <w:lsdException w:name="heading 2" w:semiHidden="1" w:uiPriority="9" w:unhideWhenUsed="1" w:qFormat="1"/>
@@ -18984,6 +19462,11 @@
     <w:lsdException w:name="List Table 5 Dark Accent 6" w:uiPriority="50"/>
     <w:lsdException w:name="List Table 6 Colorful Accent 6" w:uiPriority="51"/>
     <w:lsdException w:name="List Table 7 Colorful Accent 6" w:uiPriority="52"/>
+    <w:lsdException w:name="Mention" w:semiHidden="1" w:unhideWhenUsed="1"/>
+    <w:lsdException w:name="Smart Hyperlink" w:semiHidden="1" w:unhideWhenUsed="1"/>
+    <w:lsdException w:name="Hashtag" w:semiHidden="1" w:unhideWhenUsed="1"/>
+    <w:lsdException w:name="Unresolved Mention" w:semiHidden="1" w:unhideWhenUsed="1"/>
+    <w:lsdException w:name="Smart Link" w:semiHidden="1" w:unhideWhenUsed="1"/>
   </w:latentStyles>
   <w:style w:type="paragraph" w:default="1" w:styleId="a">
     <w:name w:val="Normal"/>
@@ -19538,7 +20021,7 @@
 </file>
 
 <file path=customXml/itemProps1.xml><?xml version="1.0" encoding="utf-8"?>
-<ds:datastoreItem xmlns:ds="http://schemas.openxmlformats.org/officeDocument/2006/customXml" ds:itemID="{F519F631-D404-48DD-B0A3-0FE8E0A6CDA8}">
+<ds:datastoreItem xmlns:ds="http://schemas.openxmlformats.org/officeDocument/2006/customXml" ds:itemID="{193E22C0-0813-4DD6-BEE5-1074FA54A151}">
   <ds:schemaRefs>
     <ds:schemaRef ds:uri="http://schemas.openxmlformats.org/officeDocument/2006/bibliography"/>
   </ds:schemaRefs>
